--- a/TP/Documento objetivo, límite y alcance.docx
+++ b/TP/Documento objetivo, límite y alcance.docx
@@ -14,6 +14,7 @@
         <w:rPr>
           <w:b/>
           <w:noProof/>
+          <w:lang w:val="es-AR" w:eastAsia="es-AR"/>
         </w:rPr>
         <w:drawing>
           <wp:inline distT="0" distB="0" distL="0" distR="0" wp14:anchorId="77DA4B69" wp14:editId="0C8BF1AF">
@@ -701,10 +702,7 @@
         </w:tc>
       </w:tr>
     </w:tbl>
-    <w:p>
-      <w:bookmarkStart w:id="1" w:name="_GoBack"/>
-      <w:bookmarkEnd w:id="1"/>
-    </w:p>
+    <w:p/>
     <w:p>
       <w:pPr>
         <w:jc w:val="center"/>
@@ -732,55 +730,102 @@
       <w:pPr>
         <w:rPr>
           <w:b/>
-        </w:rPr>
-      </w:pPr>
-      <w:r>
-        <w:rPr>
-          <w:b/>
+          <w:sz w:val="32"/>
+          <w:szCs w:val="32"/>
+          <w:u w:val="single"/>
+        </w:rPr>
+      </w:pPr>
+      <w:r>
+        <w:rPr>
+          <w:b/>
+          <w:sz w:val="32"/>
+          <w:szCs w:val="32"/>
+          <w:u w:val="single"/>
         </w:rPr>
         <w:t>OBJETIVO</w:t>
       </w:r>
     </w:p>
     <w:p>
-      <w:r>
+      <w:pPr>
+        <w:rPr>
+          <w:b/>
+          <w:sz w:val="24"/>
+          <w:szCs w:val="24"/>
+        </w:rPr>
+      </w:pPr>
+      <w:r>
+        <w:rPr>
+          <w:b/>
+          <w:sz w:val="24"/>
+          <w:szCs w:val="24"/>
+        </w:rPr>
         <w:t>Se quiere un sistema el cual conecte vendedores (</w:t>
       </w:r>
       <w:r>
+        <w:rPr>
+          <w:b/>
+          <w:sz w:val="24"/>
+          <w:szCs w:val="24"/>
+        </w:rPr>
         <w:t>oferta) y</w:t>
       </w:r>
       <w:r>
+        <w:rPr>
+          <w:b/>
+          <w:sz w:val="24"/>
+          <w:szCs w:val="24"/>
+        </w:rPr>
         <w:t xml:space="preserve"> compradores (demanda) de manera específica y puntual, brindando así una gran probabilidad de éxito de que se concrete la operación de venta y obtener ganancias de </w:t>
       </w:r>
       <w:r>
+        <w:rPr>
+          <w:b/>
+          <w:sz w:val="24"/>
+          <w:szCs w:val="24"/>
+        </w:rPr>
         <w:t>esta</w:t>
       </w:r>
-    </w:p>
-    <w:p>
-      <w:pPr>
-        <w:rPr>
-          <w:b/>
-        </w:rPr>
-      </w:pPr>
-    </w:p>
-    <w:p>
-      <w:pPr>
-        <w:rPr>
-          <w:b/>
-        </w:rPr>
-      </w:pPr>
-      <w:r>
-        <w:rPr>
-          <w:b/>
+      <w:r>
+        <w:rPr>
+          <w:b/>
+          <w:sz w:val="24"/>
+          <w:szCs w:val="24"/>
+        </w:rPr>
+        <w:t>.</w:t>
+      </w:r>
+    </w:p>
+    <w:p>
+      <w:pPr>
+        <w:rPr>
+          <w:b/>
+        </w:rPr>
+      </w:pPr>
+    </w:p>
+    <w:p>
+      <w:pPr>
+        <w:rPr>
+          <w:b/>
+          <w:sz w:val="32"/>
+          <w:szCs w:val="32"/>
+          <w:u w:val="single"/>
+        </w:rPr>
+      </w:pPr>
+      <w:r>
+        <w:rPr>
+          <w:b/>
+          <w:sz w:val="32"/>
+          <w:szCs w:val="32"/>
+          <w:u w:val="single"/>
         </w:rPr>
         <w:t>LÍMITE</w:t>
       </w:r>
     </w:p>
     <w:p>
       <w:pPr>
-        <w:pStyle w:val="ListParagraph"/>
+        <w:pStyle w:val="Prrafodelista"/>
         <w:numPr>
           <w:ilvl w:val="0"/>
-          <w:numId w:val="6"/>
+          <w:numId w:val="10"/>
         </w:numPr>
       </w:pPr>
       <w:r>
@@ -789,10 +834,10 @@
     </w:p>
     <w:p>
       <w:pPr>
-        <w:pStyle w:val="ListParagraph"/>
+        <w:pStyle w:val="Prrafodelista"/>
         <w:numPr>
           <w:ilvl w:val="0"/>
-          <w:numId w:val="6"/>
+          <w:numId w:val="10"/>
         </w:numPr>
       </w:pPr>
       <w:r>
@@ -801,10 +846,10 @@
     </w:p>
     <w:p>
       <w:pPr>
-        <w:pStyle w:val="ListParagraph"/>
+        <w:pStyle w:val="Prrafodelista"/>
         <w:numPr>
           <w:ilvl w:val="0"/>
-          <w:numId w:val="6"/>
+          <w:numId w:val="10"/>
         </w:numPr>
       </w:pPr>
       <w:r>
@@ -813,10 +858,10 @@
     </w:p>
     <w:p>
       <w:pPr>
-        <w:pStyle w:val="ListParagraph"/>
+        <w:pStyle w:val="Prrafodelista"/>
         <w:numPr>
           <w:ilvl w:val="0"/>
-          <w:numId w:val="6"/>
+          <w:numId w:val="10"/>
         </w:numPr>
       </w:pPr>
       <w:r>
@@ -825,100 +870,161 @@
     </w:p>
     <w:p>
       <w:pPr>
-        <w:pStyle w:val="ListParagraph"/>
+        <w:pStyle w:val="Prrafodelista"/>
         <w:numPr>
           <w:ilvl w:val="0"/>
-          <w:numId w:val="6"/>
+          <w:numId w:val="10"/>
         </w:numPr>
       </w:pPr>
       <w:r>
         <w:t xml:space="preserve">El dinero otorgado en círculos solo puede ser utilizado para las compras en la plataforma </w:t>
       </w:r>
     </w:p>
-    <w:p>
-      <w:pPr>
-        <w:pStyle w:val="ListParagraph"/>
-      </w:pPr>
-    </w:p>
-    <w:p>
-      <w:pPr>
-        <w:pStyle w:val="ListParagraph"/>
-      </w:pPr>
-    </w:p>
     <w:p/>
     <w:p>
       <w:pPr>
         <w:rPr>
           <w:b/>
-        </w:rPr>
-      </w:pPr>
-      <w:r>
-        <w:rPr>
-          <w:b/>
+          <w:sz w:val="32"/>
+          <w:szCs w:val="32"/>
+          <w:u w:val="single"/>
+        </w:rPr>
+      </w:pPr>
+      <w:r>
+        <w:rPr>
+          <w:b/>
+          <w:sz w:val="32"/>
+          <w:szCs w:val="32"/>
+          <w:u w:val="single"/>
         </w:rPr>
         <w:t>ALCANCE</w:t>
       </w:r>
     </w:p>
     <w:p>
       <w:pPr>
-        <w:pStyle w:val="ListParagraph"/>
+        <w:rPr>
+          <w:b/>
+          <w:sz w:val="32"/>
+          <w:szCs w:val="32"/>
+          <w:u w:val="single"/>
+        </w:rPr>
+      </w:pPr>
+    </w:p>
+    <w:p>
+      <w:pPr>
+        <w:pStyle w:val="Prrafodelista"/>
         <w:numPr>
           <w:ilvl w:val="0"/>
-          <w:numId w:val="3"/>
+          <w:numId w:val="11"/>
         </w:numPr>
-      </w:pPr>
-      <w:r>
+        <w:rPr>
+          <w:b/>
+          <w:sz w:val="28"/>
+          <w:szCs w:val="28"/>
+        </w:rPr>
+      </w:pPr>
+      <w:r>
+        <w:rPr>
+          <w:b/>
+          <w:sz w:val="28"/>
+          <w:szCs w:val="28"/>
+        </w:rPr>
+        <w:t xml:space="preserve">Modulo </w:t>
+      </w:r>
+      <w:r>
+        <w:rPr>
+          <w:b/>
+          <w:sz w:val="28"/>
+          <w:szCs w:val="28"/>
+        </w:rPr>
         <w:t xml:space="preserve">Catálogo </w:t>
       </w:r>
     </w:p>
     <w:p>
       <w:pPr>
-        <w:pStyle w:val="ListParagraph"/>
-        <w:ind w:left="1416"/>
-      </w:pPr>
-      <w:r>
-        <w:t>- Dar de alta un producto</w:t>
-      </w:r>
-    </w:p>
-    <w:p>
-      <w:pPr>
-        <w:pStyle w:val="ListParagraph"/>
-        <w:ind w:left="1416"/>
-      </w:pPr>
-      <w:r>
-        <w:t>- Dar de baja un producto</w:t>
-      </w:r>
-    </w:p>
-    <w:p>
-      <w:pPr>
-        <w:pStyle w:val="ListParagraph"/>
-        <w:ind w:left="1416"/>
-      </w:pPr>
-      <w:r>
-        <w:t>- Consulta de productos</w:t>
-      </w:r>
-    </w:p>
-    <w:p>
-      <w:pPr>
-        <w:pStyle w:val="ListParagraph"/>
-        <w:ind w:left="1416"/>
-      </w:pPr>
-      <w:r>
-        <w:t>- Eliminar un producto</w:t>
-      </w:r>
-    </w:p>
-    <w:p>
-      <w:pPr>
-        <w:pStyle w:val="ListParagraph"/>
-        <w:ind w:left="1416"/>
-      </w:pPr>
-      <w:r>
-        <w:t>- Modificación de un producto</w:t>
-      </w:r>
-    </w:p>
-    <w:p>
-      <w:pPr>
-        <w:pStyle w:val="ListParagraph"/>
+        <w:pStyle w:val="Prrafodelista"/>
+        <w:rPr>
+          <w:b/>
+          <w:sz w:val="28"/>
+          <w:szCs w:val="28"/>
+        </w:rPr>
+      </w:pPr>
+    </w:p>
+    <w:p>
+      <w:pPr>
+        <w:pStyle w:val="Prrafodelista"/>
+        <w:ind w:left="1416"/>
+      </w:pPr>
+      <w:r>
+        <w:t xml:space="preserve">- </w:t>
+      </w:r>
+      <w:r>
+        <w:t>Agregar producto</w:t>
+      </w:r>
+    </w:p>
+    <w:p>
+      <w:pPr>
+        <w:pStyle w:val="Prrafodelista"/>
+        <w:ind w:left="1416"/>
+      </w:pPr>
+      <w:r>
+        <w:t xml:space="preserve">- </w:t>
+      </w:r>
+      <w:r>
+        <w:t>Eliminar producto</w:t>
+      </w:r>
+    </w:p>
+    <w:p>
+      <w:pPr>
+        <w:pStyle w:val="Prrafodelista"/>
+        <w:ind w:left="1416"/>
+      </w:pPr>
+      <w:r>
+        <w:t xml:space="preserve">- </w:t>
+      </w:r>
+      <w:r>
+        <w:t xml:space="preserve">Buscar </w:t>
+      </w:r>
+      <w:r>
+        <w:t>productos</w:t>
+      </w:r>
+    </w:p>
+    <w:p>
+      <w:pPr>
+        <w:pStyle w:val="Prrafodelista"/>
+        <w:ind w:left="1416"/>
+      </w:pPr>
+      <w:r>
+        <w:t>- Consultar producto</w:t>
+      </w:r>
+    </w:p>
+    <w:p>
+      <w:pPr>
+        <w:pStyle w:val="Prrafodelista"/>
+        <w:ind w:left="1416"/>
+      </w:pPr>
+      <w:r>
+        <w:t>- Eliminar producto</w:t>
+      </w:r>
+    </w:p>
+    <w:p>
+      <w:pPr>
+        <w:pStyle w:val="Prrafodelista"/>
+        <w:ind w:left="1416"/>
+      </w:pPr>
+      <w:r>
+        <w:t>- Modifica</w:t>
+      </w:r>
+      <w:r>
+        <w:t>r</w:t>
+      </w:r>
+      <w:r>
+        <w:t xml:space="preserve"> producto</w:t>
+      </w:r>
+    </w:p>
+    <w:p>
+      <w:pPr>
+        <w:pStyle w:val="Prrafodelista"/>
         <w:ind w:left="1416"/>
       </w:pPr>
       <w:r>
@@ -928,12 +1034,12 @@
         <w:t xml:space="preserve"> </w:t>
       </w:r>
       <w:r>
-        <w:t>Buscar producto</w:t>
-      </w:r>
-    </w:p>
-    <w:p>
-      <w:pPr>
-        <w:pStyle w:val="ListParagraph"/>
+        <w:t>Visualizar catalogo</w:t>
+      </w:r>
+    </w:p>
+    <w:p>
+      <w:pPr>
+        <w:pStyle w:val="Prrafodelista"/>
         <w:ind w:left="1416"/>
       </w:pPr>
       <w:r>
@@ -942,25 +1048,49 @@
     </w:p>
     <w:p>
       <w:pPr>
-        <w:pStyle w:val="ListParagraph"/>
-        <w:ind w:left="1416"/>
-      </w:pPr>
-    </w:p>
-    <w:p>
-      <w:pPr>
-        <w:pStyle w:val="ListParagraph"/>
+        <w:pStyle w:val="Prrafodelista"/>
+        <w:ind w:left="1416"/>
+      </w:pPr>
+    </w:p>
+    <w:p>
+      <w:pPr>
+        <w:pStyle w:val="Prrafodelista"/>
         <w:numPr>
           <w:ilvl w:val="0"/>
-          <w:numId w:val="3"/>
+          <w:numId w:val="11"/>
         </w:numPr>
-      </w:pPr>
-      <w:r>
+        <w:rPr>
+          <w:b/>
+          <w:sz w:val="28"/>
+          <w:szCs w:val="28"/>
+        </w:rPr>
+      </w:pPr>
+      <w:r>
+        <w:rPr>
+          <w:b/>
+          <w:sz w:val="28"/>
+          <w:szCs w:val="28"/>
+        </w:rPr>
+        <w:t xml:space="preserve">Modulo </w:t>
+      </w:r>
+      <w:r>
+        <w:rPr>
+          <w:b/>
+          <w:sz w:val="28"/>
+          <w:szCs w:val="28"/>
+        </w:rPr>
         <w:t>Carrito de Compras</w:t>
       </w:r>
     </w:p>
     <w:p>
       <w:pPr>
-        <w:pStyle w:val="ListParagraph"/>
+        <w:pStyle w:val="Prrafodelista"/>
+        <w:ind w:left="1416"/>
+      </w:pPr>
+    </w:p>
+    <w:p>
+      <w:pPr>
+        <w:pStyle w:val="Prrafodelista"/>
         <w:ind w:left="1416"/>
       </w:pPr>
       <w:r>
@@ -969,7 +1099,7 @@
     </w:p>
     <w:p>
       <w:pPr>
-        <w:pStyle w:val="ListParagraph"/>
+        <w:pStyle w:val="Prrafodelista"/>
         <w:ind w:left="1416"/>
       </w:pPr>
       <w:r>
@@ -978,59 +1108,200 @@
     </w:p>
     <w:p>
       <w:pPr>
-        <w:pStyle w:val="ListParagraph"/>
-        <w:ind w:left="1416"/>
-      </w:pPr>
-    </w:p>
-    <w:p>
-      <w:pPr>
-        <w:pStyle w:val="ListParagraph"/>
+        <w:pStyle w:val="Prrafodelista"/>
+        <w:ind w:left="1416"/>
+      </w:pPr>
+      <w:r>
+        <w:lastRenderedPageBreak/>
+        <w:t>- V</w:t>
+      </w:r>
+      <w:r>
+        <w:t>isualizar carrito</w:t>
+      </w:r>
+    </w:p>
+    <w:p>
+      <w:pPr>
+        <w:pStyle w:val="Prrafodelista"/>
+        <w:ind w:left="1416"/>
+      </w:pPr>
+      <w:r>
+        <w:t>- Comprar productos del carrito</w:t>
+      </w:r>
+    </w:p>
+    <w:p>
+      <w:pPr>
+        <w:pStyle w:val="Prrafodelista"/>
+        <w:ind w:left="1416"/>
+      </w:pPr>
+    </w:p>
+    <w:p>
+      <w:pPr>
+        <w:pStyle w:val="Prrafodelista"/>
+        <w:ind w:left="1416"/>
+      </w:pPr>
+    </w:p>
+    <w:p>
+      <w:pPr>
+        <w:pStyle w:val="Prrafodelista"/>
         <w:numPr>
           <w:ilvl w:val="0"/>
-          <w:numId w:val="3"/>
+          <w:numId w:val="11"/>
         </w:numPr>
-      </w:pPr>
-      <w:r>
+        <w:rPr>
+          <w:b/>
+          <w:sz w:val="28"/>
+          <w:szCs w:val="28"/>
+        </w:rPr>
+      </w:pPr>
+      <w:proofErr w:type="spellStart"/>
+      <w:r>
+        <w:rPr>
+          <w:b/>
+          <w:sz w:val="28"/>
+          <w:szCs w:val="28"/>
+        </w:rPr>
+        <w:t>Modulo</w:t>
+      </w:r>
+      <w:proofErr w:type="spellEnd"/>
+      <w:r>
+        <w:rPr>
+          <w:b/>
+          <w:sz w:val="28"/>
+          <w:szCs w:val="28"/>
+        </w:rPr>
+        <w:t xml:space="preserve"> de </w:t>
+      </w:r>
+      <w:r>
+        <w:rPr>
+          <w:b/>
+          <w:sz w:val="28"/>
+          <w:szCs w:val="28"/>
+        </w:rPr>
         <w:t>Envíos</w:t>
       </w:r>
     </w:p>
     <w:p>
       <w:pPr>
-        <w:pStyle w:val="ListParagraph"/>
-        <w:ind w:left="1416"/>
-      </w:pPr>
-      <w:r>
-        <w:t>- Visualizar envió</w:t>
-      </w:r>
-    </w:p>
-    <w:p>
-      <w:pPr>
-        <w:pStyle w:val="ListParagraph"/>
-        <w:ind w:left="1416"/>
-      </w:pPr>
-    </w:p>
-    <w:p>
-      <w:pPr>
-        <w:pStyle w:val="ListParagraph"/>
-        <w:ind w:left="1416"/>
-      </w:pPr>
-    </w:p>
-    <w:p>
-      <w:pPr>
-        <w:pStyle w:val="ListParagraph"/>
+        <w:pStyle w:val="Prrafodelista"/>
+        <w:ind w:left="1416"/>
+      </w:pPr>
+    </w:p>
+    <w:p>
+      <w:pPr>
+        <w:pStyle w:val="Prrafodelista"/>
+        <w:ind w:left="1416"/>
+      </w:pPr>
+      <w:r>
+        <w:t xml:space="preserve">- Visualizar </w:t>
+      </w:r>
+      <w:proofErr w:type="spellStart"/>
+      <w:r>
+        <w:t>envi</w:t>
+      </w:r>
+      <w:r>
+        <w:t>o</w:t>
+      </w:r>
+      <w:proofErr w:type="spellEnd"/>
+    </w:p>
+    <w:p>
+      <w:pPr>
+        <w:pStyle w:val="Prrafodelista"/>
+        <w:ind w:left="1416"/>
+      </w:pPr>
+      <w:r>
+        <w:t>-</w:t>
+      </w:r>
+      <w:r>
+        <w:t xml:space="preserve"> </w:t>
+      </w:r>
+      <w:r>
+        <w:t>Calcular</w:t>
+      </w:r>
+      <w:r>
+        <w:t xml:space="preserve"> e informar</w:t>
+      </w:r>
+      <w:r>
+        <w:t xml:space="preserve"> costo </w:t>
+      </w:r>
+      <w:r>
+        <w:t xml:space="preserve">y tiempo </w:t>
+      </w:r>
+      <w:r>
+        <w:t xml:space="preserve">de </w:t>
+      </w:r>
+      <w:r>
+        <w:t>envió</w:t>
+      </w:r>
+    </w:p>
+    <w:p>
+      <w:pPr>
+        <w:pStyle w:val="Prrafodelista"/>
+        <w:ind w:left="1416"/>
+      </w:pPr>
+      <w:r>
+        <w:t xml:space="preserve">-Elegir forma de </w:t>
+      </w:r>
+      <w:r>
+        <w:t>envió</w:t>
+      </w:r>
+    </w:p>
+    <w:p>
+      <w:pPr>
+        <w:pStyle w:val="Prrafodelista"/>
+        <w:ind w:left="1416"/>
+      </w:pPr>
+    </w:p>
+    <w:p>
+      <w:pPr>
+        <w:pStyle w:val="Prrafodelista"/>
+        <w:ind w:left="1416"/>
+      </w:pPr>
+    </w:p>
+    <w:p>
+      <w:pPr>
+        <w:pStyle w:val="Prrafodelista"/>
+        <w:ind w:left="1416"/>
+      </w:pPr>
+    </w:p>
+    <w:p>
+      <w:pPr>
+        <w:pStyle w:val="Prrafodelista"/>
         <w:numPr>
           <w:ilvl w:val="0"/>
-          <w:numId w:val="3"/>
+          <w:numId w:val="11"/>
         </w:numPr>
-      </w:pPr>
-      <w:r>
-        <w:lastRenderedPageBreak/>
+        <w:rPr>
+          <w:b/>
+          <w:sz w:val="28"/>
+          <w:szCs w:val="28"/>
+        </w:rPr>
+      </w:pPr>
+      <w:r>
+        <w:rPr>
+          <w:b/>
+          <w:sz w:val="28"/>
+          <w:szCs w:val="28"/>
+        </w:rPr>
+        <w:t xml:space="preserve">Modulo </w:t>
+      </w:r>
+      <w:r>
+        <w:rPr>
+          <w:b/>
+          <w:sz w:val="28"/>
+          <w:szCs w:val="28"/>
+        </w:rPr>
         <w:t>Círculos</w:t>
       </w:r>
     </w:p>
     <w:p>
       <w:pPr>
-        <w:pStyle w:val="ListParagraph"/>
+        <w:pStyle w:val="Prrafodelista"/>
+        <w:ind w:left="1416"/>
+      </w:pPr>
+    </w:p>
+    <w:p>
+      <w:pPr>
+        <w:pStyle w:val="Prrafodelista"/>
         <w:ind w:left="1416"/>
       </w:pPr>
       <w:r>
@@ -1039,7 +1310,7 @@
     </w:p>
     <w:p>
       <w:pPr>
-        <w:pStyle w:val="ListParagraph"/>
+        <w:pStyle w:val="Prrafodelista"/>
         <w:ind w:left="1416"/>
       </w:pPr>
       <w:r>
@@ -1048,7 +1319,7 @@
     </w:p>
     <w:p>
       <w:pPr>
-        <w:pStyle w:val="ListParagraph"/>
+        <w:pStyle w:val="Prrafodelista"/>
         <w:ind w:left="1416"/>
       </w:pPr>
       <w:r>
@@ -1057,7 +1328,7 @@
     </w:p>
     <w:p>
       <w:pPr>
-        <w:pStyle w:val="ListParagraph"/>
+        <w:pStyle w:val="Prrafodelista"/>
         <w:ind w:left="1416"/>
       </w:pPr>
       <w:r>
@@ -1066,46 +1337,96 @@
     </w:p>
     <w:p>
       <w:pPr>
-        <w:pStyle w:val="ListParagraph"/>
-        <w:ind w:left="1416"/>
-      </w:pPr>
-    </w:p>
-    <w:p>
-      <w:pPr>
-        <w:pStyle w:val="ListParagraph"/>
-        <w:ind w:left="1416"/>
-      </w:pPr>
-    </w:p>
-    <w:p>
-      <w:pPr>
-        <w:pStyle w:val="ListParagraph"/>
-        <w:ind w:left="1416"/>
-      </w:pPr>
-    </w:p>
-    <w:p>
-      <w:pPr>
-        <w:pStyle w:val="ListParagraph"/>
+        <w:pStyle w:val="Prrafodelista"/>
+        <w:ind w:left="1416"/>
+      </w:pPr>
+      <w:r>
+        <w:t>- Notificar ganador</w:t>
+      </w:r>
+    </w:p>
+    <w:p>
+      <w:pPr>
+        <w:pStyle w:val="Prrafodelista"/>
+        <w:ind w:left="1416"/>
+      </w:pPr>
+      <w:r>
+        <w:t>- Asignar premio</w:t>
+      </w:r>
+    </w:p>
+    <w:p>
+      <w:pPr>
+        <w:pStyle w:val="Prrafodelista"/>
+        <w:ind w:left="1416"/>
+      </w:pPr>
+    </w:p>
+    <w:p>
+      <w:pPr>
+        <w:pStyle w:val="Prrafodelista"/>
+        <w:ind w:left="1416"/>
+      </w:pPr>
+    </w:p>
+    <w:p>
+      <w:pPr>
+        <w:pStyle w:val="Prrafodelista"/>
+        <w:ind w:left="1416"/>
+        <w:rPr>
+          <w:b/>
+          <w:sz w:val="28"/>
+          <w:szCs w:val="28"/>
+        </w:rPr>
+      </w:pPr>
+    </w:p>
+    <w:p>
+      <w:pPr>
+        <w:pStyle w:val="Prrafodelista"/>
         <w:numPr>
           <w:ilvl w:val="0"/>
-          <w:numId w:val="3"/>
+          <w:numId w:val="11"/>
         </w:numPr>
-      </w:pPr>
-      <w:r>
+        <w:rPr>
+          <w:b/>
+          <w:sz w:val="28"/>
+          <w:szCs w:val="28"/>
+        </w:rPr>
+      </w:pPr>
+      <w:r>
+        <w:rPr>
+          <w:b/>
+          <w:sz w:val="28"/>
+          <w:szCs w:val="28"/>
+        </w:rPr>
+        <w:t xml:space="preserve">Modulo </w:t>
+      </w:r>
+      <w:r>
+        <w:rPr>
+          <w:b/>
+          <w:sz w:val="28"/>
+          <w:szCs w:val="28"/>
+        </w:rPr>
         <w:t>Equipos de compra</w:t>
       </w:r>
     </w:p>
     <w:p>
       <w:pPr>
-        <w:pStyle w:val="ListParagraph"/>
-        <w:ind w:left="1416"/>
-      </w:pPr>
-      <w:r>
-        <w:t>- Crear equipo de compra</w:t>
-      </w:r>
-    </w:p>
-    <w:p>
-      <w:pPr>
-        <w:pStyle w:val="ListParagraph"/>
+        <w:pStyle w:val="Prrafodelista"/>
+        <w:ind w:left="1416"/>
+      </w:pPr>
+    </w:p>
+    <w:p>
+      <w:pPr>
+        <w:pStyle w:val="Prrafodelista"/>
+        <w:ind w:left="1416"/>
+      </w:pPr>
+      <w:r>
+        <w:t xml:space="preserve">- </w:t>
+      </w:r>
+      <w:r>
+        <w:t>Entrar en equipo de compra</w:t>
+      </w:r>
+    </w:p>
+    <w:p>
+      <w:pPr>
+        <w:pStyle w:val="Prrafodelista"/>
         <w:ind w:left="1416"/>
       </w:pPr>
       <w:r>
@@ -1114,7 +1435,7 @@
     </w:p>
     <w:p>
       <w:pPr>
-        <w:pStyle w:val="ListParagraph"/>
+        <w:pStyle w:val="Prrafodelista"/>
         <w:ind w:left="1416"/>
       </w:pPr>
       <w:r>
@@ -1123,46 +1444,146 @@
     </w:p>
     <w:p>
       <w:pPr>
-        <w:pStyle w:val="ListParagraph"/>
-        <w:ind w:left="1416"/>
-      </w:pPr>
-      <w:r>
-        <w:t>-Proponer equipo de compra vendedor</w:t>
-      </w:r>
-    </w:p>
-    <w:p>
-      <w:pPr>
-        <w:pStyle w:val="ListParagraph"/>
-        <w:ind w:left="1416"/>
-      </w:pPr>
-    </w:p>
-    <w:p>
-      <w:pPr>
-        <w:pStyle w:val="ListParagraph"/>
-        <w:ind w:left="1416"/>
-      </w:pPr>
-    </w:p>
-    <w:p>
-      <w:pPr>
-        <w:pStyle w:val="ListParagraph"/>
+        <w:pStyle w:val="Prrafodelista"/>
+        <w:ind w:left="1416"/>
+      </w:pPr>
+      <w:r>
+        <w:t>-</w:t>
+      </w:r>
+      <w:r>
+        <w:t xml:space="preserve"> </w:t>
+      </w:r>
+      <w:r>
+        <w:t xml:space="preserve">Proponer equipo de compra </w:t>
+      </w:r>
+    </w:p>
+    <w:p>
+      <w:pPr>
+        <w:pStyle w:val="Prrafodelista"/>
+        <w:ind w:left="1416"/>
+      </w:pPr>
+      <w:r>
+        <w:t>- Salir de equipo de compra</w:t>
+      </w:r>
+    </w:p>
+    <w:p>
+      <w:pPr>
+        <w:pStyle w:val="Prrafodelista"/>
+        <w:ind w:left="1416"/>
+      </w:pPr>
+      <w:r>
+        <w:t>- Modificar acuerdo</w:t>
+      </w:r>
+    </w:p>
+    <w:p>
+      <w:pPr>
+        <w:pStyle w:val="Prrafodelista"/>
+        <w:ind w:left="1416"/>
+      </w:pPr>
+      <w:r>
+        <w:t>- Alertar equipo por compra</w:t>
+      </w:r>
+    </w:p>
+    <w:p>
+      <w:pPr>
+        <w:pStyle w:val="Prrafodelista"/>
+        <w:ind w:left="1416"/>
+      </w:pPr>
+    </w:p>
+    <w:p>
+      <w:pPr>
+        <w:pStyle w:val="Prrafodelista"/>
+        <w:ind w:left="1416"/>
+      </w:pPr>
+    </w:p>
+    <w:p>
+      <w:pPr>
+        <w:pStyle w:val="Prrafodelista"/>
         <w:numPr>
           <w:ilvl w:val="0"/>
-          <w:numId w:val="3"/>
+          <w:numId w:val="11"/>
         </w:numPr>
-      </w:pPr>
-      <w:r>
+        <w:rPr>
+          <w:b/>
+          <w:sz w:val="28"/>
+          <w:szCs w:val="28"/>
+        </w:rPr>
+      </w:pPr>
+      <w:r>
+        <w:rPr>
+          <w:b/>
+          <w:sz w:val="28"/>
+          <w:szCs w:val="28"/>
+        </w:rPr>
+        <w:t xml:space="preserve">Modulo </w:t>
+      </w:r>
+      <w:r>
+        <w:rPr>
+          <w:b/>
+          <w:sz w:val="28"/>
+          <w:szCs w:val="28"/>
+        </w:rPr>
         <w:t>U</w:t>
       </w:r>
       <w:r>
+        <w:rPr>
+          <w:b/>
+          <w:sz w:val="28"/>
+          <w:szCs w:val="28"/>
+        </w:rPr>
         <w:t>suarios</w:t>
       </w:r>
       <w:r>
-        <w:t xml:space="preserve"> compradores</w:t>
-      </w:r>
-    </w:p>
-    <w:p>
-      <w:pPr>
-        <w:pStyle w:val="ListParagraph"/>
+        <w:rPr>
+          <w:b/>
+          <w:sz w:val="28"/>
+          <w:szCs w:val="28"/>
+        </w:rPr>
+        <w:t>.</w:t>
+      </w:r>
+      <w:r>
+        <w:rPr>
+          <w:b/>
+          <w:sz w:val="28"/>
+          <w:szCs w:val="28"/>
+        </w:rPr>
+        <w:t xml:space="preserve"> </w:t>
+      </w:r>
+      <w:r>
+        <w:rPr>
+          <w:b/>
+          <w:sz w:val="28"/>
+          <w:szCs w:val="28"/>
+        </w:rPr>
+        <w:t>C</w:t>
+      </w:r>
+      <w:r>
+        <w:rPr>
+          <w:b/>
+          <w:sz w:val="28"/>
+          <w:szCs w:val="28"/>
+        </w:rPr>
+        <w:t>ompradores</w:t>
+      </w:r>
+    </w:p>
+    <w:p>
+      <w:pPr>
+        <w:pStyle w:val="Prrafodelista"/>
+        <w:ind w:left="1416"/>
+      </w:pPr>
+    </w:p>
+    <w:p>
+      <w:pPr>
+        <w:pStyle w:val="Prrafodelista"/>
+        <w:ind w:left="1416"/>
+      </w:pPr>
+      <w:r>
+        <w:t>- Iniciar sesión</w:t>
+      </w:r>
+    </w:p>
+    <w:p>
+      <w:pPr>
+        <w:pStyle w:val="Prrafodelista"/>
         <w:ind w:left="1416"/>
       </w:pPr>
       <w:r>
@@ -1171,7 +1592,7 @@
     </w:p>
     <w:p>
       <w:pPr>
-        <w:pStyle w:val="ListParagraph"/>
+        <w:pStyle w:val="Prrafodelista"/>
         <w:ind w:left="1416"/>
       </w:pPr>
       <w:r>
@@ -1180,7 +1601,7 @@
     </w:p>
     <w:p>
       <w:pPr>
-        <w:pStyle w:val="ListParagraph"/>
+        <w:pStyle w:val="Prrafodelista"/>
         <w:ind w:left="1416"/>
       </w:pPr>
       <w:r>
@@ -1189,7 +1610,7 @@
     </w:p>
     <w:p>
       <w:pPr>
-        <w:pStyle w:val="ListParagraph"/>
+        <w:pStyle w:val="Prrafodelista"/>
         <w:ind w:left="1416"/>
       </w:pPr>
       <w:r>
@@ -1198,33 +1619,142 @@
     </w:p>
     <w:p>
       <w:pPr>
-        <w:pStyle w:val="ListParagraph"/>
-      </w:pPr>
-    </w:p>
-    <w:p>
-      <w:pPr>
-        <w:pStyle w:val="ListParagraph"/>
+        <w:pStyle w:val="Prrafodelista"/>
+        <w:ind w:left="1416"/>
+      </w:pPr>
+      <w:r>
+        <w:t>- V</w:t>
+      </w:r>
+      <w:r>
+        <w:t>isualizar</w:t>
+      </w:r>
+      <w:r>
+        <w:t xml:space="preserve"> </w:t>
+      </w:r>
+      <w:proofErr w:type="gramStart"/>
+      <w:r>
+        <w:t>datos comprador</w:t>
+      </w:r>
+      <w:proofErr w:type="gramEnd"/>
+    </w:p>
+    <w:p>
+      <w:pPr>
+        <w:pStyle w:val="Prrafodelista"/>
+        <w:ind w:left="1416"/>
+      </w:pPr>
+      <w:r>
+        <w:t>- Cerrar sesión</w:t>
+      </w:r>
+    </w:p>
+    <w:p>
+      <w:pPr>
+        <w:pStyle w:val="Prrafodelista"/>
+        <w:rPr>
+          <w:b/>
+          <w:sz w:val="28"/>
+          <w:szCs w:val="28"/>
+        </w:rPr>
+      </w:pPr>
+    </w:p>
+    <w:p>
+      <w:pPr>
+        <w:pStyle w:val="Prrafodelista"/>
+        <w:rPr>
+          <w:b/>
+          <w:sz w:val="28"/>
+          <w:szCs w:val="28"/>
+        </w:rPr>
+      </w:pPr>
+    </w:p>
+    <w:p>
+      <w:pPr>
+        <w:pStyle w:val="Prrafodelista"/>
         <w:numPr>
           <w:ilvl w:val="0"/>
-          <w:numId w:val="3"/>
+          <w:numId w:val="11"/>
         </w:numPr>
-      </w:pPr>
-      <w:r>
-        <w:t>Usuarios vendedores</w:t>
-      </w:r>
-    </w:p>
-    <w:p>
-      <w:pPr>
-        <w:pStyle w:val="ListParagraph"/>
+        <w:rPr>
+          <w:b/>
+          <w:sz w:val="28"/>
+          <w:szCs w:val="28"/>
+        </w:rPr>
+      </w:pPr>
+      <w:r>
+        <w:rPr>
+          <w:b/>
+          <w:sz w:val="28"/>
+          <w:szCs w:val="28"/>
+        </w:rPr>
+        <w:t xml:space="preserve">Modulo </w:t>
+      </w:r>
+      <w:r>
+        <w:rPr>
+          <w:b/>
+          <w:sz w:val="28"/>
+          <w:szCs w:val="28"/>
+        </w:rPr>
+        <w:t>Usuarios</w:t>
+      </w:r>
+      <w:r>
+        <w:rPr>
+          <w:b/>
+          <w:sz w:val="28"/>
+          <w:szCs w:val="28"/>
+        </w:rPr>
+        <w:t>.</w:t>
+      </w:r>
+      <w:r>
+        <w:rPr>
+          <w:b/>
+          <w:sz w:val="28"/>
+          <w:szCs w:val="28"/>
+        </w:rPr>
+        <w:t xml:space="preserve"> </w:t>
+      </w:r>
+      <w:r>
+        <w:rPr>
+          <w:b/>
+          <w:sz w:val="28"/>
+          <w:szCs w:val="28"/>
+        </w:rPr>
+        <w:t>V</w:t>
+      </w:r>
+      <w:r>
+        <w:rPr>
+          <w:b/>
+          <w:sz w:val="28"/>
+          <w:szCs w:val="28"/>
+        </w:rPr>
+        <w:t>endedores</w:t>
+      </w:r>
+    </w:p>
+    <w:p>
+      <w:pPr>
+        <w:pStyle w:val="Prrafodelista"/>
         <w:ind w:firstLine="696"/>
       </w:pPr>
+    </w:p>
+    <w:p>
+      <w:pPr>
+        <w:pStyle w:val="Prrafodelista"/>
+        <w:ind w:firstLine="696"/>
+      </w:pPr>
+      <w:r>
+        <w:t>- Iniciar sesión</w:t>
+      </w:r>
+    </w:p>
+    <w:p>
+      <w:pPr>
+        <w:pStyle w:val="Prrafodelista"/>
+        <w:ind w:firstLine="696"/>
+      </w:pPr>
       <w:r>
         <w:t>- Registrar vendedor</w:t>
       </w:r>
     </w:p>
     <w:p>
       <w:pPr>
-        <w:pStyle w:val="ListParagraph"/>
+        <w:pStyle w:val="Prrafodelista"/>
         <w:ind w:firstLine="696"/>
       </w:pPr>
       <w:r>
@@ -1233,7 +1763,7 @@
     </w:p>
     <w:p>
       <w:pPr>
-        <w:pStyle w:val="ListParagraph"/>
+        <w:pStyle w:val="Prrafodelista"/>
         <w:ind w:firstLine="696"/>
       </w:pPr>
       <w:r>
@@ -1242,7 +1772,57 @@
     </w:p>
     <w:p>
       <w:pPr>
-        <w:pStyle w:val="ListParagraph"/>
+        <w:pStyle w:val="Prrafodelista"/>
+        <w:ind w:firstLine="696"/>
+      </w:pPr>
+      <w:r>
+        <w:t>- V</w:t>
+      </w:r>
+      <w:r>
+        <w:t>isualizar</w:t>
+      </w:r>
+      <w:r>
+        <w:t xml:space="preserve"> </w:t>
+      </w:r>
+      <w:proofErr w:type="gramStart"/>
+      <w:r>
+        <w:t>datos vendedor</w:t>
+      </w:r>
+      <w:proofErr w:type="gramEnd"/>
+    </w:p>
+    <w:p>
+      <w:pPr>
+        <w:pStyle w:val="Prrafodelista"/>
+        <w:ind w:firstLine="696"/>
+      </w:pPr>
+      <w:r>
+        <w:t>-Cerrar sesión</w:t>
+      </w:r>
+    </w:p>
+    <w:p>
+      <w:pPr>
+        <w:pStyle w:val="Prrafodelista"/>
+        <w:ind w:firstLine="696"/>
+      </w:pPr>
+      <w:r>
+        <w:t>- V</w:t>
+      </w:r>
+      <w:r>
+        <w:t>isualizar</w:t>
+      </w:r>
+      <w:r>
+        <w:t xml:space="preserve"> publicaciones</w:t>
+      </w:r>
+    </w:p>
+    <w:p>
+      <w:pPr>
+        <w:pStyle w:val="Prrafodelista"/>
+        <w:ind w:firstLine="696"/>
+      </w:pPr>
+    </w:p>
+    <w:p>
+      <w:pPr>
+        <w:pStyle w:val="Prrafodelista"/>
         <w:ind w:left="1416"/>
       </w:pPr>
       <w:r>
@@ -1251,24 +1831,48 @@
     </w:p>
     <w:p>
       <w:pPr>
-        <w:pStyle w:val="ListParagraph"/>
-      </w:pPr>
-    </w:p>
-    <w:p>
-      <w:pPr>
-        <w:pStyle w:val="ListParagraph"/>
+        <w:pStyle w:val="Prrafodelista"/>
+      </w:pPr>
+    </w:p>
+    <w:p>
+      <w:pPr>
+        <w:pStyle w:val="Prrafodelista"/>
         <w:numPr>
           <w:ilvl w:val="0"/>
-          <w:numId w:val="3"/>
+          <w:numId w:val="11"/>
         </w:numPr>
-      </w:pPr>
-      <w:r>
+        <w:rPr>
+          <w:b/>
+          <w:sz w:val="28"/>
+          <w:szCs w:val="28"/>
+        </w:rPr>
+      </w:pPr>
+      <w:r>
+        <w:rPr>
+          <w:b/>
+          <w:sz w:val="28"/>
+          <w:szCs w:val="28"/>
+        </w:rPr>
+        <w:t xml:space="preserve">Modulo </w:t>
+      </w:r>
+      <w:r>
+        <w:rPr>
+          <w:b/>
+          <w:sz w:val="28"/>
+          <w:szCs w:val="28"/>
+        </w:rPr>
         <w:t xml:space="preserve">Compra </w:t>
       </w:r>
     </w:p>
     <w:p>
       <w:pPr>
-        <w:pStyle w:val="ListParagraph"/>
+        <w:pStyle w:val="Prrafodelista"/>
+        <w:ind w:left="1416"/>
+      </w:pPr>
+    </w:p>
+    <w:p>
+      <w:pPr>
+        <w:pStyle w:val="Prrafodelista"/>
         <w:ind w:left="1416"/>
       </w:pPr>
       <w:r>
@@ -1277,7 +1881,7 @@
     </w:p>
     <w:p>
       <w:pPr>
-        <w:pStyle w:val="ListParagraph"/>
+        <w:pStyle w:val="Prrafodelista"/>
         <w:ind w:left="1416"/>
       </w:pPr>
       <w:r>
@@ -1286,7 +1890,7 @@
     </w:p>
     <w:p>
       <w:pPr>
-        <w:pStyle w:val="ListParagraph"/>
+        <w:pStyle w:val="Prrafodelista"/>
         <w:ind w:left="1416"/>
       </w:pPr>
       <w:r>
@@ -1295,34 +1899,61 @@
     </w:p>
     <w:p>
       <w:pPr>
-        <w:pStyle w:val="ListParagraph"/>
-        <w:ind w:left="1416"/>
-      </w:pPr>
-    </w:p>
-    <w:p>
-      <w:pPr>
-        <w:pStyle w:val="ListParagraph"/>
+        <w:pStyle w:val="Prrafodelista"/>
+        <w:ind w:left="1416"/>
+      </w:pPr>
+    </w:p>
+    <w:p>
+      <w:pPr>
+        <w:pStyle w:val="Prrafodelista"/>
         <w:numPr>
           <w:ilvl w:val="0"/>
-          <w:numId w:val="3"/>
+          <w:numId w:val="11"/>
         </w:numPr>
-      </w:pPr>
-      <w:r>
+        <w:rPr>
+          <w:b/>
+          <w:sz w:val="28"/>
+          <w:szCs w:val="28"/>
+        </w:rPr>
+      </w:pPr>
+      <w:r>
+        <w:rPr>
+          <w:b/>
+          <w:sz w:val="28"/>
+          <w:szCs w:val="28"/>
+        </w:rPr>
+        <w:t xml:space="preserve">Modulo </w:t>
+      </w:r>
+      <w:r>
+        <w:rPr>
+          <w:b/>
+          <w:sz w:val="28"/>
+          <w:szCs w:val="28"/>
+        </w:rPr>
         <w:t>Venta</w:t>
       </w:r>
     </w:p>
     <w:p>
       <w:pPr>
-        <w:pStyle w:val="ListParagraph"/>
-        <w:ind w:left="1416"/>
-      </w:pPr>
-      <w:r>
-        <w:t>- Realizar venta</w:t>
-      </w:r>
-    </w:p>
-    <w:p>
-      <w:pPr>
-        <w:pStyle w:val="ListParagraph"/>
+        <w:pStyle w:val="Prrafodelista"/>
+        <w:ind w:left="1416"/>
+      </w:pPr>
+    </w:p>
+    <w:p>
+      <w:pPr>
+        <w:pStyle w:val="Prrafodelista"/>
+        <w:ind w:left="1416"/>
+      </w:pPr>
+      <w:r>
+        <w:t xml:space="preserve">- Realizar </w:t>
+      </w:r>
+      <w:r>
+        <w:t>publicación</w:t>
+      </w:r>
+    </w:p>
+    <w:p>
+      <w:pPr>
+        <w:pStyle w:val="Prrafodelista"/>
         <w:ind w:left="1416"/>
       </w:pPr>
       <w:r>
@@ -1331,43 +1962,73 @@
     </w:p>
     <w:p>
       <w:pPr>
-        <w:pStyle w:val="ListParagraph"/>
-        <w:ind w:left="1416"/>
-      </w:pPr>
-      <w:r>
-        <w:t>- Modificar venta</w:t>
-      </w:r>
-    </w:p>
-    <w:p>
-      <w:pPr>
-        <w:pStyle w:val="ListParagraph"/>
-        <w:ind w:left="1416"/>
-      </w:pPr>
-      <w:r>
-        <w:t>-Consultar ventas</w:t>
-      </w:r>
-    </w:p>
-    <w:p>
-      <w:pPr>
-        <w:pStyle w:val="ListParagraph"/>
-        <w:ind w:left="1416"/>
-      </w:pPr>
-    </w:p>
-    <w:p>
-      <w:pPr>
-        <w:pStyle w:val="ListParagraph"/>
+        <w:pStyle w:val="Prrafodelista"/>
+        <w:ind w:left="1416"/>
+      </w:pPr>
+      <w:r>
+        <w:t>-</w:t>
+      </w:r>
+      <w:r>
+        <w:t xml:space="preserve"> </w:t>
+      </w:r>
+      <w:r>
+        <w:t>Consultar venta</w:t>
+      </w:r>
+    </w:p>
+    <w:p>
+      <w:pPr>
+        <w:pStyle w:val="Prrafodelista"/>
+        <w:ind w:left="1416"/>
+      </w:pPr>
+      <w:r>
+        <w:t>- Ver historial de ventas</w:t>
+      </w:r>
+    </w:p>
+    <w:p>
+      <w:pPr>
+        <w:pStyle w:val="Prrafodelista"/>
+        <w:ind w:left="1416"/>
+      </w:pPr>
+    </w:p>
+    <w:p>
+      <w:pPr>
+        <w:pStyle w:val="Prrafodelista"/>
         <w:numPr>
           <w:ilvl w:val="0"/>
-          <w:numId w:val="3"/>
+          <w:numId w:val="11"/>
         </w:numPr>
-      </w:pPr>
-      <w:r>
+        <w:rPr>
+          <w:b/>
+          <w:sz w:val="28"/>
+          <w:szCs w:val="28"/>
+        </w:rPr>
+      </w:pPr>
+      <w:r>
+        <w:rPr>
+          <w:b/>
+          <w:sz w:val="28"/>
+          <w:szCs w:val="28"/>
+        </w:rPr>
+        <w:t xml:space="preserve">Modulo </w:t>
+      </w:r>
+      <w:r>
+        <w:rPr>
+          <w:b/>
+          <w:sz w:val="28"/>
+          <w:szCs w:val="28"/>
+        </w:rPr>
         <w:t>Subastas</w:t>
       </w:r>
     </w:p>
     <w:p>
       <w:pPr>
-        <w:pStyle w:val="ListParagraph"/>
+        <w:pStyle w:val="Prrafodelista"/>
+        <w:ind w:left="1416"/>
+      </w:pPr>
+    </w:p>
+    <w:p>
+      <w:pPr>
+        <w:pStyle w:val="Prrafodelista"/>
         <w:ind w:left="1416"/>
       </w:pPr>
       <w:r>
@@ -1376,7 +2037,7 @@
     </w:p>
     <w:p>
       <w:pPr>
-        <w:pStyle w:val="ListParagraph"/>
+        <w:pStyle w:val="Prrafodelista"/>
         <w:ind w:left="1416"/>
       </w:pPr>
       <w:r>
@@ -1385,92 +2046,185 @@
     </w:p>
     <w:p>
       <w:pPr>
-        <w:pStyle w:val="ListParagraph"/>
-        <w:ind w:left="1416"/>
-      </w:pPr>
-      <w:r>
-        <w:t>- Ganador subasta</w:t>
-      </w:r>
-    </w:p>
-    <w:p>
-      <w:pPr>
-        <w:pStyle w:val="ListParagraph"/>
-        <w:ind w:left="1416"/>
-      </w:pPr>
-    </w:p>
-    <w:p>
-      <w:pPr>
-        <w:pStyle w:val="ListParagraph"/>
+        <w:pStyle w:val="Prrafodelista"/>
+        <w:ind w:left="1416"/>
+      </w:pPr>
+      <w:r>
+        <w:t xml:space="preserve">- </w:t>
+      </w:r>
+      <w:r>
+        <w:t>Notificar g</w:t>
+      </w:r>
+      <w:r>
+        <w:t>anador subasta</w:t>
+      </w:r>
+    </w:p>
+    <w:p>
+      <w:pPr>
+        <w:pStyle w:val="Prrafodelista"/>
+        <w:ind w:left="1416"/>
+      </w:pPr>
+      <w:r>
+        <w:t>- Realizar oferta en subasta</w:t>
+      </w:r>
+    </w:p>
+    <w:p>
+      <w:pPr>
+        <w:pStyle w:val="Prrafodelista"/>
+        <w:ind w:left="1416"/>
+      </w:pPr>
+      <w:r>
+        <w:t>- Asignar producto</w:t>
+      </w:r>
+    </w:p>
+    <w:p>
+      <w:pPr>
+        <w:pStyle w:val="Prrafodelista"/>
+        <w:ind w:left="1416"/>
+      </w:pPr>
+      <w:r>
+        <w:t>- Finalizar subasta</w:t>
+      </w:r>
+    </w:p>
+    <w:p>
+      <w:pPr>
+        <w:pStyle w:val="Prrafodelista"/>
+        <w:ind w:left="1416"/>
+      </w:pPr>
+    </w:p>
+    <w:p>
+      <w:pPr>
+        <w:pStyle w:val="Prrafodelista"/>
         <w:numPr>
           <w:ilvl w:val="0"/>
-          <w:numId w:val="3"/>
+          <w:numId w:val="11"/>
         </w:numPr>
-      </w:pPr>
-      <w:r>
+        <w:rPr>
+          <w:b/>
+          <w:sz w:val="28"/>
+          <w:szCs w:val="28"/>
+        </w:rPr>
+      </w:pPr>
+      <w:r>
+        <w:rPr>
+          <w:b/>
+          <w:sz w:val="28"/>
+          <w:szCs w:val="28"/>
+        </w:rPr>
+        <w:t xml:space="preserve">Modulo </w:t>
+      </w:r>
+      <w:r>
+        <w:rPr>
+          <w:b/>
+          <w:sz w:val="28"/>
+          <w:szCs w:val="28"/>
+        </w:rPr>
         <w:t>O</w:t>
       </w:r>
       <w:r>
+        <w:rPr>
+          <w:b/>
+          <w:sz w:val="28"/>
+          <w:szCs w:val="28"/>
+        </w:rPr>
         <w:t>fertas</w:t>
       </w:r>
     </w:p>
     <w:p>
       <w:pPr>
-        <w:pStyle w:val="ListParagraph"/>
-        <w:ind w:left="1416"/>
-      </w:pPr>
-      <w:r>
-        <w:lastRenderedPageBreak/>
+        <w:pStyle w:val="Prrafodelista"/>
+        <w:ind w:left="1416"/>
+      </w:pPr>
+    </w:p>
+    <w:p>
+      <w:pPr>
+        <w:pStyle w:val="Prrafodelista"/>
+        <w:ind w:left="1416"/>
+      </w:pPr>
+      <w:r>
         <w:t>-Realizar oferta</w:t>
       </w:r>
     </w:p>
     <w:p>
       <w:pPr>
-        <w:pStyle w:val="ListParagraph"/>
-        <w:ind w:left="1416"/>
-      </w:pPr>
-      <w:r>
-        <w:t>-Consultar ofertas activas</w:t>
-      </w:r>
-    </w:p>
-    <w:p>
-      <w:pPr>
-        <w:pStyle w:val="ListParagraph"/>
-        <w:ind w:left="1416"/>
-      </w:pPr>
-    </w:p>
-    <w:p>
-      <w:pPr>
-        <w:pStyle w:val="ListParagraph"/>
-        <w:ind w:left="1416"/>
-      </w:pPr>
-    </w:p>
-    <w:p>
-      <w:pPr>
-        <w:pStyle w:val="ListParagraph"/>
-        <w:ind w:left="1416"/>
-      </w:pPr>
-    </w:p>
-    <w:p>
-      <w:pPr>
-        <w:pStyle w:val="ListParagraph"/>
-        <w:ind w:left="1416"/>
-      </w:pPr>
-    </w:p>
-    <w:p>
-      <w:pPr>
-        <w:pStyle w:val="ListParagraph"/>
+        <w:pStyle w:val="Prrafodelista"/>
+        <w:ind w:left="1416"/>
+      </w:pPr>
+      <w:r>
+        <w:t>-</w:t>
+      </w:r>
+      <w:r>
+        <w:t>Visualizar</w:t>
+      </w:r>
+      <w:r>
+        <w:t xml:space="preserve"> ofertas activas</w:t>
+      </w:r>
+    </w:p>
+    <w:p>
+      <w:pPr>
+        <w:pStyle w:val="Prrafodelista"/>
+        <w:ind w:left="1416"/>
+      </w:pPr>
+      <w:r>
+        <w:t>- Dar de baja una oferta</w:t>
+      </w:r>
+    </w:p>
+    <w:p>
+      <w:pPr>
+        <w:pStyle w:val="Prrafodelista"/>
+        <w:ind w:left="1416"/>
+      </w:pPr>
+      <w:r>
+        <w:t>-Modificar oferta</w:t>
+      </w:r>
+    </w:p>
+    <w:p>
+      <w:pPr>
+        <w:pStyle w:val="Prrafodelista"/>
+        <w:ind w:left="1416"/>
+      </w:pPr>
+    </w:p>
+    <w:p>
+      <w:pPr>
+        <w:pStyle w:val="Prrafodelista"/>
         <w:numPr>
           <w:ilvl w:val="0"/>
-          <w:numId w:val="3"/>
+          <w:numId w:val="11"/>
         </w:numPr>
-      </w:pPr>
-      <w:r>
+        <w:jc w:val="both"/>
+        <w:rPr>
+          <w:b/>
+          <w:sz w:val="28"/>
+          <w:szCs w:val="28"/>
+        </w:rPr>
+      </w:pPr>
+      <w:r>
+        <w:rPr>
+          <w:b/>
+          <w:sz w:val="28"/>
+          <w:szCs w:val="28"/>
+        </w:rPr>
+        <w:lastRenderedPageBreak/>
+        <w:t xml:space="preserve">Modulo </w:t>
+      </w:r>
+      <w:r>
+        <w:rPr>
+          <w:b/>
+          <w:sz w:val="28"/>
+          <w:szCs w:val="28"/>
+        </w:rPr>
         <w:t>Pagos</w:t>
       </w:r>
     </w:p>
     <w:p>
       <w:pPr>
-        <w:pStyle w:val="ListParagraph"/>
+        <w:pStyle w:val="Prrafodelista"/>
+        <w:ind w:left="1416"/>
+      </w:pPr>
+    </w:p>
+    <w:p>
+      <w:pPr>
+        <w:pStyle w:val="Prrafodelista"/>
         <w:ind w:left="1416"/>
       </w:pPr>
       <w:r>
@@ -1479,7 +2233,7 @@
     </w:p>
     <w:p>
       <w:pPr>
-        <w:pStyle w:val="ListParagraph"/>
+        <w:pStyle w:val="Prrafodelista"/>
         <w:ind w:left="1416"/>
       </w:pPr>
       <w:r>
@@ -1488,29 +2242,62 @@
     </w:p>
     <w:p>
       <w:pPr>
-        <w:pStyle w:val="ListParagraph"/>
+        <w:pStyle w:val="Prrafodelista"/>
         <w:ind w:left="1416"/>
       </w:pPr>
       <w:r>
         <w:t>- Pago fácil</w:t>
       </w:r>
     </w:p>
+    <w:p>
+      <w:pPr>
+        <w:pStyle w:val="Prrafodelista"/>
+        <w:ind w:left="1416"/>
+      </w:pPr>
+      <w:r>
+        <w:t>- Registrar pago</w:t>
+      </w:r>
+    </w:p>
     <w:p/>
     <w:p>
       <w:pPr>
-        <w:pStyle w:val="ListParagraph"/>
+        <w:pStyle w:val="Prrafodelista"/>
         <w:numPr>
           <w:ilvl w:val="0"/>
-          <w:numId w:val="8"/>
+          <w:numId w:val="11"/>
         </w:numPr>
-      </w:pPr>
-      <w:r>
+        <w:rPr>
+          <w:b/>
+          <w:sz w:val="28"/>
+          <w:szCs w:val="28"/>
+        </w:rPr>
+      </w:pPr>
+      <w:r>
+        <w:rPr>
+          <w:b/>
+          <w:sz w:val="28"/>
+          <w:szCs w:val="28"/>
+        </w:rPr>
+        <w:t xml:space="preserve">Modulo </w:t>
+      </w:r>
+      <w:r>
+        <w:rPr>
+          <w:b/>
+          <w:sz w:val="28"/>
+          <w:szCs w:val="28"/>
+        </w:rPr>
         <w:t>Reclamos</w:t>
       </w:r>
     </w:p>
     <w:p>
       <w:pPr>
-        <w:pStyle w:val="ListParagraph"/>
+        <w:pStyle w:val="Prrafodelista"/>
+        <w:ind w:left="1416"/>
+      </w:pPr>
+    </w:p>
+    <w:p>
+      <w:pPr>
+        <w:pStyle w:val="Prrafodelista"/>
         <w:ind w:left="1416"/>
       </w:pPr>
       <w:r>
@@ -1519,7 +2306,7 @@
     </w:p>
     <w:p>
       <w:pPr>
-        <w:pStyle w:val="ListParagraph"/>
+        <w:pStyle w:val="Prrafodelista"/>
         <w:ind w:left="1416"/>
       </w:pPr>
       <w:r>
@@ -1528,7 +2315,16 @@
     </w:p>
     <w:p>
       <w:pPr>
-        <w:pStyle w:val="ListParagraph"/>
+        <w:pStyle w:val="Prrafodelista"/>
+        <w:ind w:left="1416"/>
+      </w:pPr>
+      <w:r>
+        <w:t>- Cancelar reclamo</w:t>
+      </w:r>
+    </w:p>
+    <w:p>
+      <w:pPr>
+        <w:pStyle w:val="Prrafodelista"/>
         <w:ind w:left="1416"/>
       </w:pPr>
       <w:r>
@@ -1537,7 +2333,199 @@
     </w:p>
     <w:p>
       <w:pPr>
-        <w:pStyle w:val="ListParagraph"/>
+        <w:pStyle w:val="Prrafodelista"/>
+        <w:ind w:left="1416"/>
+        <w:rPr>
+          <w:b/>
+          <w:sz w:val="28"/>
+          <w:szCs w:val="28"/>
+        </w:rPr>
+      </w:pPr>
+    </w:p>
+    <w:p>
+      <w:pPr>
+        <w:pStyle w:val="Prrafodelista"/>
+        <w:numPr>
+          <w:ilvl w:val="0"/>
+          <w:numId w:val="11"/>
+        </w:numPr>
+        <w:rPr>
+          <w:b/>
+          <w:sz w:val="28"/>
+          <w:szCs w:val="28"/>
+        </w:rPr>
+      </w:pPr>
+      <w:r>
+        <w:rPr>
+          <w:b/>
+          <w:sz w:val="28"/>
+          <w:szCs w:val="28"/>
+        </w:rPr>
+        <w:t>Modulo Comunicaciones</w:t>
+      </w:r>
+    </w:p>
+    <w:p>
+      <w:pPr>
+        <w:pStyle w:val="Prrafodelista"/>
+        <w:ind w:left="1416"/>
+      </w:pPr>
+    </w:p>
+    <w:p>
+      <w:pPr>
+        <w:pStyle w:val="Prrafodelista"/>
+        <w:ind w:left="1416"/>
+      </w:pPr>
+      <w:r>
+        <w:t>-</w:t>
+      </w:r>
+      <w:r>
+        <w:t xml:space="preserve"> S</w:t>
+      </w:r>
+      <w:r>
+        <w:t>eguir usuario</w:t>
+      </w:r>
+    </w:p>
+    <w:p>
+      <w:pPr>
+        <w:pStyle w:val="Prrafodelista"/>
+        <w:ind w:left="1416"/>
+      </w:pPr>
+      <w:r>
+        <w:t>-</w:t>
+      </w:r>
+      <w:r>
+        <w:t xml:space="preserve"> D</w:t>
+      </w:r>
+      <w:r>
+        <w:t>ejar de seguir usuario</w:t>
+      </w:r>
+    </w:p>
+    <w:p>
+      <w:pPr>
+        <w:pStyle w:val="Prrafodelista"/>
+        <w:ind w:left="1416"/>
+      </w:pPr>
+      <w:r>
+        <w:t>-</w:t>
+      </w:r>
+      <w:r>
+        <w:t xml:space="preserve"> C</w:t>
+      </w:r>
+      <w:r>
+        <w:t>ompartir productos</w:t>
+      </w:r>
+    </w:p>
+    <w:p>
+      <w:pPr>
+        <w:pStyle w:val="Prrafodelista"/>
+        <w:ind w:left="1416"/>
+      </w:pPr>
+      <w:r>
+        <w:t>-</w:t>
+      </w:r>
+      <w:r>
+        <w:t xml:space="preserve"> C</w:t>
+      </w:r>
+      <w:r>
+        <w:t>ompartir usuarios</w:t>
+      </w:r>
+    </w:p>
+    <w:p>
+      <w:pPr>
+        <w:pStyle w:val="Prrafodelista"/>
+        <w:ind w:left="1416"/>
+      </w:pPr>
+      <w:r>
+        <w:t>-</w:t>
+      </w:r>
+      <w:r>
+        <w:t xml:space="preserve"> E</w:t>
+      </w:r>
+      <w:r>
+        <w:t>nviar mensajes</w:t>
+      </w:r>
+    </w:p>
+    <w:p>
+      <w:pPr>
+        <w:pStyle w:val="Prrafodelista"/>
+        <w:ind w:left="1416"/>
+      </w:pPr>
+      <w:r>
+        <w:t>-</w:t>
+      </w:r>
+      <w:r>
+        <w:t xml:space="preserve"> L</w:t>
+      </w:r>
+      <w:r>
+        <w:t xml:space="preserve">eer mensajes </w:t>
+      </w:r>
+    </w:p>
+    <w:p>
+      <w:pPr>
+        <w:pStyle w:val="Prrafodelista"/>
+        <w:ind w:left="1416"/>
+      </w:pPr>
+      <w:r>
+        <w:t>- Eliminar mensajes</w:t>
+      </w:r>
+      <w:bookmarkStart w:id="1" w:name="_GoBack"/>
+      <w:bookmarkEnd w:id="1"/>
+    </w:p>
+    <w:p>
+      <w:pPr>
+        <w:pStyle w:val="Prrafodelista"/>
+        <w:ind w:left="1416"/>
+      </w:pPr>
+      <w:r>
+        <w:t>-</w:t>
+      </w:r>
+      <w:r>
+        <w:t xml:space="preserve"> R</w:t>
+      </w:r>
+      <w:r>
+        <w:t>eportar usuarios</w:t>
+      </w:r>
+    </w:p>
+    <w:p>
+      <w:pPr>
+        <w:pStyle w:val="Prrafodelista"/>
+        <w:ind w:left="1416"/>
+      </w:pPr>
+      <w:r>
+        <w:t>-</w:t>
+      </w:r>
+      <w:r>
+        <w:t xml:space="preserve"> B</w:t>
+      </w:r>
+      <w:r>
+        <w:t>loquear usuario</w:t>
+      </w:r>
+    </w:p>
+    <w:p>
+      <w:pPr>
+        <w:pStyle w:val="Prrafodelista"/>
+        <w:ind w:left="1416"/>
+      </w:pPr>
+      <w:r>
+        <w:t>-</w:t>
+      </w:r>
+      <w:r>
+        <w:t xml:space="preserve"> </w:t>
+      </w:r>
+      <w:r>
+        <w:t>Obtener información de redes sociales para ofertas (solo owners)</w:t>
+      </w:r>
+    </w:p>
+    <w:p>
+      <w:pPr>
+        <w:pStyle w:val="Prrafodelista"/>
+        <w:ind w:left="1416"/>
+      </w:pPr>
+    </w:p>
+    <w:p/>
+    <w:p>
+      <w:pPr>
+        <w:pStyle w:val="Prrafodelista"/>
         <w:ind w:left="1416"/>
       </w:pPr>
     </w:p>
@@ -1554,6 +2542,119 @@
 <file path=word/numbering.xml><?xml version="1.0" encoding="utf-8"?>
 <w:numbering xmlns:wpc="http://schemas.microsoft.com/office/word/2010/wordprocessingCanvas" xmlns:cx="http://schemas.microsoft.com/office/drawing/2014/chartex" xmlns:cx1="http://schemas.microsoft.com/office/drawing/2015/9/8/chartex" xmlns:cx2="http://schemas.microsoft.com/office/drawing/2015/10/21/chartex" xmlns:cx3="http://schemas.microsoft.com/office/drawing/2016/5/9/chartex" xmlns:cx4="http://schemas.microsoft.com/office/drawing/2016/5/10/chartex" xmlns:cx5="http://schemas.microsoft.com/office/drawing/2016/5/11/chartex" xmlns:cx6="http://schemas.microsoft.com/office/drawing/2016/5/12/chartex" xmlns:cx7="http://schemas.microsoft.com/office/drawing/2016/5/13/chartex" xmlns:cx8="http://schemas.microsoft.com/office/drawing/2016/5/14/chartex" xmlns:mc="http://schemas.openxmlformats.org/markup-compatibility/2006" xmlns:aink="http://schemas.microsoft.com/office/drawing/2016/ink" xmlns:am3d="http://schemas.microsoft.com/office/drawing/2017/model3d" xmlns:o="urn:schemas-microsoft-com:office:office" xmlns:r="http://schemas.openxmlformats.org/officeDocument/2006/relationships" xmlns:m="http://schemas.openxmlformats.org/officeDocument/2006/math" xmlns:v="urn:schemas-microsoft-com:vml" xmlns:wp14="http://schemas.microsoft.com/office/word/2010/wordprocessingDrawing" xmlns:wp="http://schemas.openxmlformats.org/drawingml/2006/wordprocessingDrawing" xmlns:w10="urn:schemas-microsoft-com:office:word" xmlns:w="http://schemas.openxmlformats.org/wordprocessingml/2006/main" xmlns:w14="http://schemas.microsoft.com/office/word/2010/wordml" xmlns:w15="http://schemas.microsoft.com/office/word/2012/wordml" xmlns:w16cid="http://schemas.microsoft.com/office/word/2016/wordml/cid" xmlns:w16se="http://schemas.microsoft.com/office/word/2015/wordml/symex" xmlns:wpg="http://schemas.microsoft.com/office/word/2010/wordprocessingGroup" xmlns:wpi="http://schemas.microsoft.com/office/word/2010/wordprocessingInk" xmlns:wne="http://schemas.microsoft.com/office/word/2006/wordml" xmlns:wps="http://schemas.microsoft.com/office/word/2010/wordprocessingShape" mc:Ignorable="w14 w15 w16se w16cid wp14">
   <w:abstractNum w:abstractNumId="0" w15:restartNumberingAfterBreak="0">
+    <w:nsid w:val="0B8360A2"/>
+    <w:multiLevelType w:val="hybridMultilevel"/>
+    <w:tmpl w:val="FA38CE20"/>
+    <w:lvl w:ilvl="0" w:tplc="2C0A0001">
+      <w:start w:val="1"/>
+      <w:numFmt w:val="bullet"/>
+      <w:lvlText w:val=""/>
+      <w:lvlJc w:val="left"/>
+      <w:pPr>
+        <w:ind w:left="720" w:hanging="360"/>
+      </w:pPr>
+      <w:rPr>
+        <w:rFonts w:ascii="Symbol" w:hAnsi="Symbol" w:hint="default"/>
+      </w:rPr>
+    </w:lvl>
+    <w:lvl w:ilvl="1" w:tplc="2C0A0003" w:tentative="1">
+      <w:start w:val="1"/>
+      <w:numFmt w:val="bullet"/>
+      <w:lvlText w:val="o"/>
+      <w:lvlJc w:val="left"/>
+      <w:pPr>
+        <w:ind w:left="1440" w:hanging="360"/>
+      </w:pPr>
+      <w:rPr>
+        <w:rFonts w:ascii="Courier New" w:hAnsi="Courier New" w:cs="Courier New" w:hint="default"/>
+      </w:rPr>
+    </w:lvl>
+    <w:lvl w:ilvl="2" w:tplc="2C0A0005" w:tentative="1">
+      <w:start w:val="1"/>
+      <w:numFmt w:val="bullet"/>
+      <w:lvlText w:val=""/>
+      <w:lvlJc w:val="left"/>
+      <w:pPr>
+        <w:ind w:left="2160" w:hanging="360"/>
+      </w:pPr>
+      <w:rPr>
+        <w:rFonts w:ascii="Wingdings" w:hAnsi="Wingdings" w:hint="default"/>
+      </w:rPr>
+    </w:lvl>
+    <w:lvl w:ilvl="3" w:tplc="2C0A0001" w:tentative="1">
+      <w:start w:val="1"/>
+      <w:numFmt w:val="bullet"/>
+      <w:lvlText w:val=""/>
+      <w:lvlJc w:val="left"/>
+      <w:pPr>
+        <w:ind w:left="2880" w:hanging="360"/>
+      </w:pPr>
+      <w:rPr>
+        <w:rFonts w:ascii="Symbol" w:hAnsi="Symbol" w:hint="default"/>
+      </w:rPr>
+    </w:lvl>
+    <w:lvl w:ilvl="4" w:tplc="2C0A0003" w:tentative="1">
+      <w:start w:val="1"/>
+      <w:numFmt w:val="bullet"/>
+      <w:lvlText w:val="o"/>
+      <w:lvlJc w:val="left"/>
+      <w:pPr>
+        <w:ind w:left="3600" w:hanging="360"/>
+      </w:pPr>
+      <w:rPr>
+        <w:rFonts w:ascii="Courier New" w:hAnsi="Courier New" w:cs="Courier New" w:hint="default"/>
+      </w:rPr>
+    </w:lvl>
+    <w:lvl w:ilvl="5" w:tplc="2C0A0005" w:tentative="1">
+      <w:start w:val="1"/>
+      <w:numFmt w:val="bullet"/>
+      <w:lvlText w:val=""/>
+      <w:lvlJc w:val="left"/>
+      <w:pPr>
+        <w:ind w:left="4320" w:hanging="360"/>
+      </w:pPr>
+      <w:rPr>
+        <w:rFonts w:ascii="Wingdings" w:hAnsi="Wingdings" w:hint="default"/>
+      </w:rPr>
+    </w:lvl>
+    <w:lvl w:ilvl="6" w:tplc="2C0A0001" w:tentative="1">
+      <w:start w:val="1"/>
+      <w:numFmt w:val="bullet"/>
+      <w:lvlText w:val=""/>
+      <w:lvlJc w:val="left"/>
+      <w:pPr>
+        <w:ind w:left="5040" w:hanging="360"/>
+      </w:pPr>
+      <w:rPr>
+        <w:rFonts w:ascii="Symbol" w:hAnsi="Symbol" w:hint="default"/>
+      </w:rPr>
+    </w:lvl>
+    <w:lvl w:ilvl="7" w:tplc="2C0A0003" w:tentative="1">
+      <w:start w:val="1"/>
+      <w:numFmt w:val="bullet"/>
+      <w:lvlText w:val="o"/>
+      <w:lvlJc w:val="left"/>
+      <w:pPr>
+        <w:ind w:left="5760" w:hanging="360"/>
+      </w:pPr>
+      <w:rPr>
+        <w:rFonts w:ascii="Courier New" w:hAnsi="Courier New" w:cs="Courier New" w:hint="default"/>
+      </w:rPr>
+    </w:lvl>
+    <w:lvl w:ilvl="8" w:tplc="2C0A0005" w:tentative="1">
+      <w:start w:val="1"/>
+      <w:numFmt w:val="bullet"/>
+      <w:lvlText w:val=""/>
+      <w:lvlJc w:val="left"/>
+      <w:pPr>
+        <w:ind w:left="6480" w:hanging="360"/>
+      </w:pPr>
+      <w:rPr>
+        <w:rFonts w:ascii="Wingdings" w:hAnsi="Wingdings" w:hint="default"/>
+      </w:rPr>
+    </w:lvl>
+  </w:abstractNum>
+  <w:abstractNum w:abstractNumId="1" w15:restartNumberingAfterBreak="0">
     <w:nsid w:val="1926765E"/>
     <w:multiLevelType w:val="hybridMultilevel"/>
     <w:tmpl w:val="A0881FC4"/>
@@ -1666,7 +2767,7 @@
       </w:rPr>
     </w:lvl>
   </w:abstractNum>
-  <w:abstractNum w:abstractNumId="1" w15:restartNumberingAfterBreak="0">
+  <w:abstractNum w:abstractNumId="2" w15:restartNumberingAfterBreak="0">
     <w:nsid w:val="1EC05049"/>
     <w:multiLevelType w:val="hybridMultilevel"/>
     <w:tmpl w:val="783652C4"/>
@@ -1778,7 +2879,7 @@
       </w:rPr>
     </w:lvl>
   </w:abstractNum>
-  <w:abstractNum w:abstractNumId="2" w15:restartNumberingAfterBreak="0">
+  <w:abstractNum w:abstractNumId="3" w15:restartNumberingAfterBreak="0">
     <w:nsid w:val="2DFE3256"/>
     <w:multiLevelType w:val="hybridMultilevel"/>
     <w:tmpl w:val="17EE8A08"/>
@@ -1890,7 +2991,120 @@
       </w:rPr>
     </w:lvl>
   </w:abstractNum>
-  <w:abstractNum w:abstractNumId="3" w15:restartNumberingAfterBreak="0">
+  <w:abstractNum w:abstractNumId="4" w15:restartNumberingAfterBreak="0">
+    <w:nsid w:val="30FB5110"/>
+    <w:multiLevelType w:val="hybridMultilevel"/>
+    <w:tmpl w:val="C2FE1DD6"/>
+    <w:lvl w:ilvl="0" w:tplc="2C0A000B">
+      <w:start w:val="1"/>
+      <w:numFmt w:val="bullet"/>
+      <w:lvlText w:val=""/>
+      <w:lvlJc w:val="left"/>
+      <w:pPr>
+        <w:ind w:left="720" w:hanging="360"/>
+      </w:pPr>
+      <w:rPr>
+        <w:rFonts w:ascii="Wingdings" w:hAnsi="Wingdings" w:hint="default"/>
+      </w:rPr>
+    </w:lvl>
+    <w:lvl w:ilvl="1" w:tplc="2C0A0003" w:tentative="1">
+      <w:start w:val="1"/>
+      <w:numFmt w:val="bullet"/>
+      <w:lvlText w:val="o"/>
+      <w:lvlJc w:val="left"/>
+      <w:pPr>
+        <w:ind w:left="1440" w:hanging="360"/>
+      </w:pPr>
+      <w:rPr>
+        <w:rFonts w:ascii="Courier New" w:hAnsi="Courier New" w:cs="Courier New" w:hint="default"/>
+      </w:rPr>
+    </w:lvl>
+    <w:lvl w:ilvl="2" w:tplc="2C0A0005" w:tentative="1">
+      <w:start w:val="1"/>
+      <w:numFmt w:val="bullet"/>
+      <w:lvlText w:val=""/>
+      <w:lvlJc w:val="left"/>
+      <w:pPr>
+        <w:ind w:left="2160" w:hanging="360"/>
+      </w:pPr>
+      <w:rPr>
+        <w:rFonts w:ascii="Wingdings" w:hAnsi="Wingdings" w:hint="default"/>
+      </w:rPr>
+    </w:lvl>
+    <w:lvl w:ilvl="3" w:tplc="2C0A0001" w:tentative="1">
+      <w:start w:val="1"/>
+      <w:numFmt w:val="bullet"/>
+      <w:lvlText w:val=""/>
+      <w:lvlJc w:val="left"/>
+      <w:pPr>
+        <w:ind w:left="2880" w:hanging="360"/>
+      </w:pPr>
+      <w:rPr>
+        <w:rFonts w:ascii="Symbol" w:hAnsi="Symbol" w:hint="default"/>
+      </w:rPr>
+    </w:lvl>
+    <w:lvl w:ilvl="4" w:tplc="2C0A0003" w:tentative="1">
+      <w:start w:val="1"/>
+      <w:numFmt w:val="bullet"/>
+      <w:lvlText w:val="o"/>
+      <w:lvlJc w:val="left"/>
+      <w:pPr>
+        <w:ind w:left="3600" w:hanging="360"/>
+      </w:pPr>
+      <w:rPr>
+        <w:rFonts w:ascii="Courier New" w:hAnsi="Courier New" w:cs="Courier New" w:hint="default"/>
+      </w:rPr>
+    </w:lvl>
+    <w:lvl w:ilvl="5" w:tplc="2C0A0005" w:tentative="1">
+      <w:start w:val="1"/>
+      <w:numFmt w:val="bullet"/>
+      <w:lvlText w:val=""/>
+      <w:lvlJc w:val="left"/>
+      <w:pPr>
+        <w:ind w:left="4320" w:hanging="360"/>
+      </w:pPr>
+      <w:rPr>
+        <w:rFonts w:ascii="Wingdings" w:hAnsi="Wingdings" w:hint="default"/>
+      </w:rPr>
+    </w:lvl>
+    <w:lvl w:ilvl="6" w:tplc="2C0A0001" w:tentative="1">
+      <w:start w:val="1"/>
+      <w:numFmt w:val="bullet"/>
+      <w:lvlText w:val=""/>
+      <w:lvlJc w:val="left"/>
+      <w:pPr>
+        <w:ind w:left="5040" w:hanging="360"/>
+      </w:pPr>
+      <w:rPr>
+        <w:rFonts w:ascii="Symbol" w:hAnsi="Symbol" w:hint="default"/>
+      </w:rPr>
+    </w:lvl>
+    <w:lvl w:ilvl="7" w:tplc="2C0A0003" w:tentative="1">
+      <w:start w:val="1"/>
+      <w:numFmt w:val="bullet"/>
+      <w:lvlText w:val="o"/>
+      <w:lvlJc w:val="left"/>
+      <w:pPr>
+        <w:ind w:left="5760" w:hanging="360"/>
+      </w:pPr>
+      <w:rPr>
+        <w:rFonts w:ascii="Courier New" w:hAnsi="Courier New" w:cs="Courier New" w:hint="default"/>
+      </w:rPr>
+    </w:lvl>
+    <w:lvl w:ilvl="8" w:tplc="2C0A0005" w:tentative="1">
+      <w:start w:val="1"/>
+      <w:numFmt w:val="bullet"/>
+      <w:lvlText w:val=""/>
+      <w:lvlJc w:val="left"/>
+      <w:pPr>
+        <w:ind w:left="6480" w:hanging="360"/>
+      </w:pPr>
+      <w:rPr>
+        <w:rFonts w:ascii="Wingdings" w:hAnsi="Wingdings" w:hint="default"/>
+      </w:rPr>
+    </w:lvl>
+  </w:abstractNum>
+  <w:abstractNum w:abstractNumId="5" w15:restartNumberingAfterBreak="0">
     <w:nsid w:val="391057B8"/>
     <w:multiLevelType w:val="hybridMultilevel"/>
     <w:tmpl w:val="F4BC6AF0"/>
@@ -2003,7 +3217,7 @@
       </w:rPr>
     </w:lvl>
   </w:abstractNum>
-  <w:abstractNum w:abstractNumId="4" w15:restartNumberingAfterBreak="0">
+  <w:abstractNum w:abstractNumId="6" w15:restartNumberingAfterBreak="0">
     <w:nsid w:val="41FB7851"/>
     <w:multiLevelType w:val="hybridMultilevel"/>
     <w:tmpl w:val="092E7C84"/>
@@ -2115,7 +3329,7 @@
       </w:rPr>
     </w:lvl>
   </w:abstractNum>
-  <w:abstractNum w:abstractNumId="5" w15:restartNumberingAfterBreak="0">
+  <w:abstractNum w:abstractNumId="7" w15:restartNumberingAfterBreak="0">
     <w:nsid w:val="59E61576"/>
     <w:multiLevelType w:val="hybridMultilevel"/>
     <w:tmpl w:val="5094CAE2"/>
@@ -2228,7 +3442,7 @@
       </w:rPr>
     </w:lvl>
   </w:abstractNum>
-  <w:abstractNum w:abstractNumId="6" w15:restartNumberingAfterBreak="0">
+  <w:abstractNum w:abstractNumId="8" w15:restartNumberingAfterBreak="0">
     <w:nsid w:val="59F264F1"/>
     <w:multiLevelType w:val="hybridMultilevel"/>
     <w:tmpl w:val="10225BD4"/>
@@ -2341,7 +3555,120 @@
       </w:rPr>
     </w:lvl>
   </w:abstractNum>
-  <w:abstractNum w:abstractNumId="7" w15:restartNumberingAfterBreak="0">
+  <w:abstractNum w:abstractNumId="9" w15:restartNumberingAfterBreak="0">
+    <w:nsid w:val="6AE23C21"/>
+    <w:multiLevelType w:val="hybridMultilevel"/>
+    <w:tmpl w:val="F55A1BC8"/>
+    <w:lvl w:ilvl="0" w:tplc="2C0A000B">
+      <w:start w:val="1"/>
+      <w:numFmt w:val="bullet"/>
+      <w:lvlText w:val=""/>
+      <w:lvlJc w:val="left"/>
+      <w:pPr>
+        <w:ind w:left="720" w:hanging="360"/>
+      </w:pPr>
+      <w:rPr>
+        <w:rFonts w:ascii="Wingdings" w:hAnsi="Wingdings" w:hint="default"/>
+      </w:rPr>
+    </w:lvl>
+    <w:lvl w:ilvl="1" w:tplc="2C0A0003" w:tentative="1">
+      <w:start w:val="1"/>
+      <w:numFmt w:val="bullet"/>
+      <w:lvlText w:val="o"/>
+      <w:lvlJc w:val="left"/>
+      <w:pPr>
+        <w:ind w:left="1440" w:hanging="360"/>
+      </w:pPr>
+      <w:rPr>
+        <w:rFonts w:ascii="Courier New" w:hAnsi="Courier New" w:cs="Courier New" w:hint="default"/>
+      </w:rPr>
+    </w:lvl>
+    <w:lvl w:ilvl="2" w:tplc="2C0A0005" w:tentative="1">
+      <w:start w:val="1"/>
+      <w:numFmt w:val="bullet"/>
+      <w:lvlText w:val=""/>
+      <w:lvlJc w:val="left"/>
+      <w:pPr>
+        <w:ind w:left="2160" w:hanging="360"/>
+      </w:pPr>
+      <w:rPr>
+        <w:rFonts w:ascii="Wingdings" w:hAnsi="Wingdings" w:hint="default"/>
+      </w:rPr>
+    </w:lvl>
+    <w:lvl w:ilvl="3" w:tplc="2C0A0001" w:tentative="1">
+      <w:start w:val="1"/>
+      <w:numFmt w:val="bullet"/>
+      <w:lvlText w:val=""/>
+      <w:lvlJc w:val="left"/>
+      <w:pPr>
+        <w:ind w:left="2880" w:hanging="360"/>
+      </w:pPr>
+      <w:rPr>
+        <w:rFonts w:ascii="Symbol" w:hAnsi="Symbol" w:hint="default"/>
+      </w:rPr>
+    </w:lvl>
+    <w:lvl w:ilvl="4" w:tplc="2C0A0003" w:tentative="1">
+      <w:start w:val="1"/>
+      <w:numFmt w:val="bullet"/>
+      <w:lvlText w:val="o"/>
+      <w:lvlJc w:val="left"/>
+      <w:pPr>
+        <w:ind w:left="3600" w:hanging="360"/>
+      </w:pPr>
+      <w:rPr>
+        <w:rFonts w:ascii="Courier New" w:hAnsi="Courier New" w:cs="Courier New" w:hint="default"/>
+      </w:rPr>
+    </w:lvl>
+    <w:lvl w:ilvl="5" w:tplc="2C0A0005" w:tentative="1">
+      <w:start w:val="1"/>
+      <w:numFmt w:val="bullet"/>
+      <w:lvlText w:val=""/>
+      <w:lvlJc w:val="left"/>
+      <w:pPr>
+        <w:ind w:left="4320" w:hanging="360"/>
+      </w:pPr>
+      <w:rPr>
+        <w:rFonts w:ascii="Wingdings" w:hAnsi="Wingdings" w:hint="default"/>
+      </w:rPr>
+    </w:lvl>
+    <w:lvl w:ilvl="6" w:tplc="2C0A0001" w:tentative="1">
+      <w:start w:val="1"/>
+      <w:numFmt w:val="bullet"/>
+      <w:lvlText w:val=""/>
+      <w:lvlJc w:val="left"/>
+      <w:pPr>
+        <w:ind w:left="5040" w:hanging="360"/>
+      </w:pPr>
+      <w:rPr>
+        <w:rFonts w:ascii="Symbol" w:hAnsi="Symbol" w:hint="default"/>
+      </w:rPr>
+    </w:lvl>
+    <w:lvl w:ilvl="7" w:tplc="2C0A0003" w:tentative="1">
+      <w:start w:val="1"/>
+      <w:numFmt w:val="bullet"/>
+      <w:lvlText w:val="o"/>
+      <w:lvlJc w:val="left"/>
+      <w:pPr>
+        <w:ind w:left="5760" w:hanging="360"/>
+      </w:pPr>
+      <w:rPr>
+        <w:rFonts w:ascii="Courier New" w:hAnsi="Courier New" w:cs="Courier New" w:hint="default"/>
+      </w:rPr>
+    </w:lvl>
+    <w:lvl w:ilvl="8" w:tplc="2C0A0005" w:tentative="1">
+      <w:start w:val="1"/>
+      <w:numFmt w:val="bullet"/>
+      <w:lvlText w:val=""/>
+      <w:lvlJc w:val="left"/>
+      <w:pPr>
+        <w:ind w:left="6480" w:hanging="360"/>
+      </w:pPr>
+      <w:rPr>
+        <w:rFonts w:ascii="Wingdings" w:hAnsi="Wingdings" w:hint="default"/>
+      </w:rPr>
+    </w:lvl>
+  </w:abstractNum>
+  <w:abstractNum w:abstractNumId="10" w15:restartNumberingAfterBreak="0">
     <w:nsid w:val="7B8910B7"/>
     <w:multiLevelType w:val="hybridMultilevel"/>
     <w:tmpl w:val="2A102A20"/>
@@ -2454,28 +3781,37 @@
     </w:lvl>
   </w:abstractNum>
   <w:num w:numId="1">
+    <w:abstractNumId w:val="1"/>
+  </w:num>
+  <w:num w:numId="2">
+    <w:abstractNumId w:val="5"/>
+  </w:num>
+  <w:num w:numId="3">
+    <w:abstractNumId w:val="8"/>
+  </w:num>
+  <w:num w:numId="4">
+    <w:abstractNumId w:val="10"/>
+  </w:num>
+  <w:num w:numId="5">
+    <w:abstractNumId w:val="3"/>
+  </w:num>
+  <w:num w:numId="6">
+    <w:abstractNumId w:val="2"/>
+  </w:num>
+  <w:num w:numId="7">
+    <w:abstractNumId w:val="6"/>
+  </w:num>
+  <w:num w:numId="8">
+    <w:abstractNumId w:val="7"/>
+  </w:num>
+  <w:num w:numId="9">
     <w:abstractNumId w:val="0"/>
   </w:num>
-  <w:num w:numId="2">
-    <w:abstractNumId w:val="3"/>
-  </w:num>
-  <w:num w:numId="3">
-    <w:abstractNumId w:val="6"/>
-  </w:num>
-  <w:num w:numId="4">
-    <w:abstractNumId w:val="7"/>
-  </w:num>
-  <w:num w:numId="5">
-    <w:abstractNumId w:val="2"/>
-  </w:num>
-  <w:num w:numId="6">
-    <w:abstractNumId w:val="1"/>
-  </w:num>
-  <w:num w:numId="7">
+  <w:num w:numId="10">
     <w:abstractNumId w:val="4"/>
   </w:num>
-  <w:num w:numId="8">
-    <w:abstractNumId w:val="5"/>
+  <w:num w:numId="11">
+    <w:abstractNumId w:val="9"/>
   </w:num>
 </w:numbering>
 </file>
@@ -2878,13 +4214,13 @@
     <w:name w:val="Normal"/>
     <w:qFormat/>
   </w:style>
-  <w:style w:type="character" w:default="1" w:styleId="DefaultParagraphFont">
+  <w:style w:type="character" w:default="1" w:styleId="Fuentedeprrafopredeter">
     <w:name w:val="Default Paragraph Font"/>
     <w:uiPriority w:val="1"/>
     <w:semiHidden/>
     <w:unhideWhenUsed/>
   </w:style>
-  <w:style w:type="table" w:default="1" w:styleId="TableNormal">
+  <w:style w:type="table" w:default="1" w:styleId="Tablanormal">
     <w:name w:val="Normal Table"/>
     <w:uiPriority w:val="99"/>
     <w:semiHidden/>
@@ -2899,13 +4235,13 @@
       </w:tblCellMar>
     </w:tblPr>
   </w:style>
-  <w:style w:type="numbering" w:default="1" w:styleId="NoList">
+  <w:style w:type="numbering" w:default="1" w:styleId="Sinlista">
     <w:name w:val="No List"/>
     <w:uiPriority w:val="99"/>
     <w:semiHidden/>
     <w:unhideWhenUsed/>
   </w:style>
-  <w:style w:type="paragraph" w:styleId="ListParagraph">
+  <w:style w:type="paragraph" w:styleId="Prrafodelista">
     <w:name w:val="List Paragraph"/>
     <w:basedOn w:val="Normal"/>
     <w:uiPriority w:val="34"/>

--- a/TP/Documento objetivo, límite y alcance.docx
+++ b/TP/Documento objetivo, límite y alcance.docx
@@ -822,7 +822,7 @@
     </w:p>
     <w:p>
       <w:pPr>
-        <w:pStyle w:val="Prrafodelista"/>
+        <w:pStyle w:val="ListParagraph"/>
         <w:numPr>
           <w:ilvl w:val="0"/>
           <w:numId w:val="10"/>
@@ -834,7 +834,7 @@
     </w:p>
     <w:p>
       <w:pPr>
-        <w:pStyle w:val="Prrafodelista"/>
+        <w:pStyle w:val="ListParagraph"/>
         <w:numPr>
           <w:ilvl w:val="0"/>
           <w:numId w:val="10"/>
@@ -846,7 +846,7 @@
     </w:p>
     <w:p>
       <w:pPr>
-        <w:pStyle w:val="Prrafodelista"/>
+        <w:pStyle w:val="ListParagraph"/>
         <w:numPr>
           <w:ilvl w:val="0"/>
           <w:numId w:val="10"/>
@@ -858,7 +858,7 @@
     </w:p>
     <w:p>
       <w:pPr>
-        <w:pStyle w:val="Prrafodelista"/>
+        <w:pStyle w:val="ListParagraph"/>
         <w:numPr>
           <w:ilvl w:val="0"/>
           <w:numId w:val="10"/>
@@ -870,7 +870,7 @@
     </w:p>
     <w:p>
       <w:pPr>
-        <w:pStyle w:val="Prrafodelista"/>
+        <w:pStyle w:val="ListParagraph"/>
         <w:numPr>
           <w:ilvl w:val="0"/>
           <w:numId w:val="10"/>
@@ -912,7 +912,7 @@
     </w:p>
     <w:p>
       <w:pPr>
-        <w:pStyle w:val="Prrafodelista"/>
+        <w:pStyle w:val="ListParagraph"/>
         <w:numPr>
           <w:ilvl w:val="0"/>
           <w:numId w:val="11"/>
@@ -942,17 +942,17 @@
     </w:p>
     <w:p>
       <w:pPr>
-        <w:pStyle w:val="Prrafodelista"/>
-        <w:rPr>
-          <w:b/>
-          <w:sz w:val="28"/>
-          <w:szCs w:val="28"/>
-        </w:rPr>
-      </w:pPr>
-    </w:p>
-    <w:p>
-      <w:pPr>
-        <w:pStyle w:val="Prrafodelista"/>
+        <w:pStyle w:val="ListParagraph"/>
+        <w:rPr>
+          <w:b/>
+          <w:sz w:val="28"/>
+          <w:szCs w:val="28"/>
+        </w:rPr>
+      </w:pPr>
+    </w:p>
+    <w:p>
+      <w:pPr>
+        <w:pStyle w:val="ListParagraph"/>
         <w:ind w:left="1416"/>
       </w:pPr>
       <w:r>
@@ -964,7 +964,7 @@
     </w:p>
     <w:p>
       <w:pPr>
-        <w:pStyle w:val="Prrafodelista"/>
+        <w:pStyle w:val="ListParagraph"/>
         <w:ind w:left="1416"/>
       </w:pPr>
       <w:r>
@@ -976,7 +976,7 @@
     </w:p>
     <w:p>
       <w:pPr>
-        <w:pStyle w:val="Prrafodelista"/>
+        <w:pStyle w:val="ListParagraph"/>
         <w:ind w:left="1416"/>
       </w:pPr>
       <w:r>
@@ -991,7 +991,7 @@
     </w:p>
     <w:p>
       <w:pPr>
-        <w:pStyle w:val="Prrafodelista"/>
+        <w:pStyle w:val="ListParagraph"/>
         <w:ind w:left="1416"/>
       </w:pPr>
       <w:r>
@@ -1000,7 +1000,7 @@
     </w:p>
     <w:p>
       <w:pPr>
-        <w:pStyle w:val="Prrafodelista"/>
+        <w:pStyle w:val="ListParagraph"/>
         <w:ind w:left="1416"/>
       </w:pPr>
       <w:r>
@@ -1009,7 +1009,7 @@
     </w:p>
     <w:p>
       <w:pPr>
-        <w:pStyle w:val="Prrafodelista"/>
+        <w:pStyle w:val="ListParagraph"/>
         <w:ind w:left="1416"/>
       </w:pPr>
       <w:r>
@@ -1024,7 +1024,7 @@
     </w:p>
     <w:p>
       <w:pPr>
-        <w:pStyle w:val="Prrafodelista"/>
+        <w:pStyle w:val="ListParagraph"/>
         <w:ind w:left="1416"/>
       </w:pPr>
       <w:r>
@@ -1039,7 +1039,7 @@
     </w:p>
     <w:p>
       <w:pPr>
-        <w:pStyle w:val="Prrafodelista"/>
+        <w:pStyle w:val="ListParagraph"/>
         <w:ind w:left="1416"/>
       </w:pPr>
       <w:r>
@@ -1048,13 +1048,13 @@
     </w:p>
     <w:p>
       <w:pPr>
-        <w:pStyle w:val="Prrafodelista"/>
-        <w:ind w:left="1416"/>
-      </w:pPr>
-    </w:p>
-    <w:p>
-      <w:pPr>
-        <w:pStyle w:val="Prrafodelista"/>
+        <w:pStyle w:val="ListParagraph"/>
+        <w:ind w:left="1416"/>
+      </w:pPr>
+    </w:p>
+    <w:p>
+      <w:pPr>
+        <w:pStyle w:val="ListParagraph"/>
         <w:numPr>
           <w:ilvl w:val="0"/>
           <w:numId w:val="11"/>
@@ -1084,13 +1084,13 @@
     </w:p>
     <w:p>
       <w:pPr>
-        <w:pStyle w:val="Prrafodelista"/>
-        <w:ind w:left="1416"/>
-      </w:pPr>
-    </w:p>
-    <w:p>
-      <w:pPr>
-        <w:pStyle w:val="Prrafodelista"/>
+        <w:pStyle w:val="ListParagraph"/>
+        <w:ind w:left="1416"/>
+      </w:pPr>
+    </w:p>
+    <w:p>
+      <w:pPr>
+        <w:pStyle w:val="ListParagraph"/>
         <w:ind w:left="1416"/>
       </w:pPr>
       <w:r>
@@ -1099,7 +1099,7 @@
     </w:p>
     <w:p>
       <w:pPr>
-        <w:pStyle w:val="Prrafodelista"/>
+        <w:pStyle w:val="ListParagraph"/>
         <w:ind w:left="1416"/>
       </w:pPr>
       <w:r>
@@ -1108,7 +1108,7 @@
     </w:p>
     <w:p>
       <w:pPr>
-        <w:pStyle w:val="Prrafodelista"/>
+        <w:pStyle w:val="ListParagraph"/>
         <w:ind w:left="1416"/>
       </w:pPr>
       <w:r>
@@ -1121,7 +1121,7 @@
     </w:p>
     <w:p>
       <w:pPr>
-        <w:pStyle w:val="Prrafodelista"/>
+        <w:pStyle w:val="ListParagraph"/>
         <w:ind w:left="1416"/>
       </w:pPr>
       <w:r>
@@ -1130,19 +1130,19 @@
     </w:p>
     <w:p>
       <w:pPr>
-        <w:pStyle w:val="Prrafodelista"/>
-        <w:ind w:left="1416"/>
-      </w:pPr>
-    </w:p>
-    <w:p>
-      <w:pPr>
-        <w:pStyle w:val="Prrafodelista"/>
-        <w:ind w:left="1416"/>
-      </w:pPr>
-    </w:p>
-    <w:p>
-      <w:pPr>
-        <w:pStyle w:val="Prrafodelista"/>
+        <w:pStyle w:val="ListParagraph"/>
+        <w:ind w:left="1416"/>
+      </w:pPr>
+    </w:p>
+    <w:p>
+      <w:pPr>
+        <w:pStyle w:val="ListParagraph"/>
+        <w:ind w:left="1416"/>
+      </w:pPr>
+    </w:p>
+    <w:p>
+      <w:pPr>
+        <w:pStyle w:val="ListParagraph"/>
         <w:numPr>
           <w:ilvl w:val="0"/>
           <w:numId w:val="11"/>
@@ -1153,16 +1153,14 @@
           <w:szCs w:val="28"/>
         </w:rPr>
       </w:pPr>
-      <w:proofErr w:type="spellStart"/>
-      <w:r>
-        <w:rPr>
-          <w:b/>
-          <w:sz w:val="28"/>
-          <w:szCs w:val="28"/>
-        </w:rPr>
-        <w:t>Modulo</w:t>
-      </w:r>
-      <w:proofErr w:type="spellEnd"/>
+      <w:r>
+        <w:rPr>
+          <w:b/>
+          <w:sz w:val="28"/>
+          <w:szCs w:val="28"/>
+        </w:rPr>
+        <w:t>Módulo</w:t>
+      </w:r>
       <w:r>
         <w:rPr>
           <w:b/>
@@ -1182,30 +1180,28 @@
     </w:p>
     <w:p>
       <w:pPr>
-        <w:pStyle w:val="Prrafodelista"/>
-        <w:ind w:left="1416"/>
-      </w:pPr>
-    </w:p>
-    <w:p>
-      <w:pPr>
-        <w:pStyle w:val="Prrafodelista"/>
+        <w:pStyle w:val="ListParagraph"/>
+        <w:ind w:left="1416"/>
+      </w:pPr>
+    </w:p>
+    <w:p>
+      <w:pPr>
+        <w:pStyle w:val="ListParagraph"/>
         <w:ind w:left="1416"/>
       </w:pPr>
       <w:r>
         <w:t xml:space="preserve">- Visualizar </w:t>
       </w:r>
-      <w:proofErr w:type="spellStart"/>
       <w:r>
         <w:t>envi</w:t>
       </w:r>
       <w:r>
-        <w:t>o</w:t>
-      </w:r>
-      <w:proofErr w:type="spellEnd"/>
-    </w:p>
-    <w:p>
-      <w:pPr>
-        <w:pStyle w:val="Prrafodelista"/>
+        <w:t>ó</w:t>
+      </w:r>
+    </w:p>
+    <w:p>
+      <w:pPr>
+        <w:pStyle w:val="ListParagraph"/>
         <w:ind w:left="1416"/>
       </w:pPr>
       <w:r>
@@ -1235,37 +1231,27 @@
     </w:p>
     <w:p>
       <w:pPr>
-        <w:pStyle w:val="Prrafodelista"/>
-        <w:ind w:left="1416"/>
-      </w:pPr>
-      <w:r>
-        <w:t xml:space="preserve">-Elegir forma de </w:t>
-      </w:r>
-      <w:r>
-        <w:t>envió</w:t>
-      </w:r>
-    </w:p>
-    <w:p>
-      <w:pPr>
-        <w:pStyle w:val="Prrafodelista"/>
-        <w:ind w:left="1416"/>
-      </w:pPr>
-    </w:p>
-    <w:p>
-      <w:pPr>
-        <w:pStyle w:val="Prrafodelista"/>
-        <w:ind w:left="1416"/>
-      </w:pPr>
-    </w:p>
-    <w:p>
-      <w:pPr>
-        <w:pStyle w:val="Prrafodelista"/>
-        <w:ind w:left="1416"/>
-      </w:pPr>
-    </w:p>
-    <w:p>
-      <w:pPr>
-        <w:pStyle w:val="Prrafodelista"/>
+        <w:pStyle w:val="ListParagraph"/>
+        <w:ind w:left="1416"/>
+      </w:pPr>
+      <w:bookmarkStart w:id="1" w:name="_GoBack"/>
+      <w:bookmarkEnd w:id="1"/>
+    </w:p>
+    <w:p>
+      <w:pPr>
+        <w:pStyle w:val="ListParagraph"/>
+        <w:ind w:left="1416"/>
+      </w:pPr>
+    </w:p>
+    <w:p>
+      <w:pPr>
+        <w:pStyle w:val="ListParagraph"/>
+        <w:ind w:left="1416"/>
+      </w:pPr>
+    </w:p>
+    <w:p>
+      <w:pPr>
+        <w:pStyle w:val="ListParagraph"/>
         <w:numPr>
           <w:ilvl w:val="0"/>
           <w:numId w:val="11"/>
@@ -1295,13 +1281,13 @@
     </w:p>
     <w:p>
       <w:pPr>
-        <w:pStyle w:val="Prrafodelista"/>
-        <w:ind w:left="1416"/>
-      </w:pPr>
-    </w:p>
-    <w:p>
-      <w:pPr>
-        <w:pStyle w:val="Prrafodelista"/>
+        <w:pStyle w:val="ListParagraph"/>
+        <w:ind w:left="1416"/>
+      </w:pPr>
+    </w:p>
+    <w:p>
+      <w:pPr>
+        <w:pStyle w:val="ListParagraph"/>
         <w:ind w:left="1416"/>
       </w:pPr>
       <w:r>
@@ -1310,7 +1296,7 @@
     </w:p>
     <w:p>
       <w:pPr>
-        <w:pStyle w:val="Prrafodelista"/>
+        <w:pStyle w:val="ListParagraph"/>
         <w:ind w:left="1416"/>
       </w:pPr>
       <w:r>
@@ -1319,7 +1305,7 @@
     </w:p>
     <w:p>
       <w:pPr>
-        <w:pStyle w:val="Prrafodelista"/>
+        <w:pStyle w:val="ListParagraph"/>
         <w:ind w:left="1416"/>
       </w:pPr>
       <w:r>
@@ -1328,7 +1314,7 @@
     </w:p>
     <w:p>
       <w:pPr>
-        <w:pStyle w:val="Prrafodelista"/>
+        <w:pStyle w:val="ListParagraph"/>
         <w:ind w:left="1416"/>
       </w:pPr>
       <w:r>
@@ -1337,7 +1323,7 @@
     </w:p>
     <w:p>
       <w:pPr>
-        <w:pStyle w:val="Prrafodelista"/>
+        <w:pStyle w:val="ListParagraph"/>
         <w:ind w:left="1416"/>
       </w:pPr>
       <w:r>
@@ -1346,7 +1332,7 @@
     </w:p>
     <w:p>
       <w:pPr>
-        <w:pStyle w:val="Prrafodelista"/>
+        <w:pStyle w:val="ListParagraph"/>
         <w:ind w:left="1416"/>
       </w:pPr>
       <w:r>
@@ -1355,30 +1341,30 @@
     </w:p>
     <w:p>
       <w:pPr>
-        <w:pStyle w:val="Prrafodelista"/>
-        <w:ind w:left="1416"/>
-      </w:pPr>
-    </w:p>
-    <w:p>
-      <w:pPr>
-        <w:pStyle w:val="Prrafodelista"/>
-        <w:ind w:left="1416"/>
-      </w:pPr>
-    </w:p>
-    <w:p>
-      <w:pPr>
-        <w:pStyle w:val="Prrafodelista"/>
-        <w:ind w:left="1416"/>
-        <w:rPr>
-          <w:b/>
-          <w:sz w:val="28"/>
-          <w:szCs w:val="28"/>
-        </w:rPr>
-      </w:pPr>
-    </w:p>
-    <w:p>
-      <w:pPr>
-        <w:pStyle w:val="Prrafodelista"/>
+        <w:pStyle w:val="ListParagraph"/>
+        <w:ind w:left="1416"/>
+      </w:pPr>
+    </w:p>
+    <w:p>
+      <w:pPr>
+        <w:pStyle w:val="ListParagraph"/>
+        <w:ind w:left="1416"/>
+      </w:pPr>
+    </w:p>
+    <w:p>
+      <w:pPr>
+        <w:pStyle w:val="ListParagraph"/>
+        <w:ind w:left="1416"/>
+        <w:rPr>
+          <w:b/>
+          <w:sz w:val="28"/>
+          <w:szCs w:val="28"/>
+        </w:rPr>
+      </w:pPr>
+    </w:p>
+    <w:p>
+      <w:pPr>
+        <w:pStyle w:val="ListParagraph"/>
         <w:numPr>
           <w:ilvl w:val="0"/>
           <w:numId w:val="11"/>
@@ -1408,13 +1394,13 @@
     </w:p>
     <w:p>
       <w:pPr>
-        <w:pStyle w:val="Prrafodelista"/>
-        <w:ind w:left="1416"/>
-      </w:pPr>
-    </w:p>
-    <w:p>
-      <w:pPr>
-        <w:pStyle w:val="Prrafodelista"/>
+        <w:pStyle w:val="ListParagraph"/>
+        <w:ind w:left="1416"/>
+      </w:pPr>
+    </w:p>
+    <w:p>
+      <w:pPr>
+        <w:pStyle w:val="ListParagraph"/>
         <w:ind w:left="1416"/>
       </w:pPr>
       <w:r>
@@ -1426,7 +1412,7 @@
     </w:p>
     <w:p>
       <w:pPr>
-        <w:pStyle w:val="Prrafodelista"/>
+        <w:pStyle w:val="ListParagraph"/>
         <w:ind w:left="1416"/>
       </w:pPr>
       <w:r>
@@ -1435,7 +1421,7 @@
     </w:p>
     <w:p>
       <w:pPr>
-        <w:pStyle w:val="Prrafodelista"/>
+        <w:pStyle w:val="ListParagraph"/>
         <w:ind w:left="1416"/>
       </w:pPr>
       <w:r>
@@ -1444,7 +1430,7 @@
     </w:p>
     <w:p>
       <w:pPr>
-        <w:pStyle w:val="Prrafodelista"/>
+        <w:pStyle w:val="ListParagraph"/>
         <w:ind w:left="1416"/>
       </w:pPr>
       <w:r>
@@ -1459,7 +1445,7 @@
     </w:p>
     <w:p>
       <w:pPr>
-        <w:pStyle w:val="Prrafodelista"/>
+        <w:pStyle w:val="ListParagraph"/>
         <w:ind w:left="1416"/>
       </w:pPr>
       <w:r>
@@ -1468,7 +1454,7 @@
     </w:p>
     <w:p>
       <w:pPr>
-        <w:pStyle w:val="Prrafodelista"/>
+        <w:pStyle w:val="ListParagraph"/>
         <w:ind w:left="1416"/>
       </w:pPr>
       <w:r>
@@ -1477,7 +1463,7 @@
     </w:p>
     <w:p>
       <w:pPr>
-        <w:pStyle w:val="Prrafodelista"/>
+        <w:pStyle w:val="ListParagraph"/>
         <w:ind w:left="1416"/>
       </w:pPr>
       <w:r>
@@ -1486,19 +1472,19 @@
     </w:p>
     <w:p>
       <w:pPr>
-        <w:pStyle w:val="Prrafodelista"/>
-        <w:ind w:left="1416"/>
-      </w:pPr>
-    </w:p>
-    <w:p>
-      <w:pPr>
-        <w:pStyle w:val="Prrafodelista"/>
-        <w:ind w:left="1416"/>
-      </w:pPr>
-    </w:p>
-    <w:p>
-      <w:pPr>
-        <w:pStyle w:val="Prrafodelista"/>
+        <w:pStyle w:val="ListParagraph"/>
+        <w:ind w:left="1416"/>
+      </w:pPr>
+    </w:p>
+    <w:p>
+      <w:pPr>
+        <w:pStyle w:val="ListParagraph"/>
+        <w:ind w:left="1416"/>
+      </w:pPr>
+    </w:p>
+    <w:p>
+      <w:pPr>
+        <w:pStyle w:val="ListParagraph"/>
         <w:numPr>
           <w:ilvl w:val="0"/>
           <w:numId w:val="11"/>
@@ -1568,13 +1554,13 @@
     </w:p>
     <w:p>
       <w:pPr>
-        <w:pStyle w:val="Prrafodelista"/>
-        <w:ind w:left="1416"/>
-      </w:pPr>
-    </w:p>
-    <w:p>
-      <w:pPr>
-        <w:pStyle w:val="Prrafodelista"/>
+        <w:pStyle w:val="ListParagraph"/>
+        <w:ind w:left="1416"/>
+      </w:pPr>
+    </w:p>
+    <w:p>
+      <w:pPr>
+        <w:pStyle w:val="ListParagraph"/>
         <w:ind w:left="1416"/>
       </w:pPr>
       <w:r>
@@ -1583,7 +1569,7 @@
     </w:p>
     <w:p>
       <w:pPr>
-        <w:pStyle w:val="Prrafodelista"/>
+        <w:pStyle w:val="ListParagraph"/>
         <w:ind w:left="1416"/>
       </w:pPr>
       <w:r>
@@ -1592,7 +1578,7 @@
     </w:p>
     <w:p>
       <w:pPr>
-        <w:pStyle w:val="Prrafodelista"/>
+        <w:pStyle w:val="ListParagraph"/>
         <w:ind w:left="1416"/>
       </w:pPr>
       <w:r>
@@ -1601,7 +1587,7 @@
     </w:p>
     <w:p>
       <w:pPr>
-        <w:pStyle w:val="Prrafodelista"/>
+        <w:pStyle w:val="ListParagraph"/>
         <w:ind w:left="1416"/>
       </w:pPr>
       <w:r>
@@ -1610,7 +1596,7 @@
     </w:p>
     <w:p>
       <w:pPr>
-        <w:pStyle w:val="Prrafodelista"/>
+        <w:pStyle w:val="ListParagraph"/>
         <w:ind w:left="1416"/>
       </w:pPr>
       <w:r>
@@ -1619,7 +1605,7 @@
     </w:p>
     <w:p>
       <w:pPr>
-        <w:pStyle w:val="Prrafodelista"/>
+        <w:pStyle w:val="ListParagraph"/>
         <w:ind w:left="1416"/>
       </w:pPr>
       <w:r>
@@ -1639,7 +1625,7 @@
     </w:p>
     <w:p>
       <w:pPr>
-        <w:pStyle w:val="Prrafodelista"/>
+        <w:pStyle w:val="ListParagraph"/>
         <w:ind w:left="1416"/>
       </w:pPr>
       <w:r>
@@ -1648,27 +1634,27 @@
     </w:p>
     <w:p>
       <w:pPr>
-        <w:pStyle w:val="Prrafodelista"/>
-        <w:rPr>
-          <w:b/>
-          <w:sz w:val="28"/>
-          <w:szCs w:val="28"/>
-        </w:rPr>
-      </w:pPr>
-    </w:p>
-    <w:p>
-      <w:pPr>
-        <w:pStyle w:val="Prrafodelista"/>
-        <w:rPr>
-          <w:b/>
-          <w:sz w:val="28"/>
-          <w:szCs w:val="28"/>
-        </w:rPr>
-      </w:pPr>
-    </w:p>
-    <w:p>
-      <w:pPr>
-        <w:pStyle w:val="Prrafodelista"/>
+        <w:pStyle w:val="ListParagraph"/>
+        <w:rPr>
+          <w:b/>
+          <w:sz w:val="28"/>
+          <w:szCs w:val="28"/>
+        </w:rPr>
+      </w:pPr>
+    </w:p>
+    <w:p>
+      <w:pPr>
+        <w:pStyle w:val="ListParagraph"/>
+        <w:rPr>
+          <w:b/>
+          <w:sz w:val="28"/>
+          <w:szCs w:val="28"/>
+        </w:rPr>
+      </w:pPr>
+    </w:p>
+    <w:p>
+      <w:pPr>
+        <w:pStyle w:val="ListParagraph"/>
         <w:numPr>
           <w:ilvl w:val="0"/>
           <w:numId w:val="11"/>
@@ -1730,13 +1716,13 @@
     </w:p>
     <w:p>
       <w:pPr>
-        <w:pStyle w:val="Prrafodelista"/>
+        <w:pStyle w:val="ListParagraph"/>
         <w:ind w:firstLine="696"/>
       </w:pPr>
     </w:p>
     <w:p>
       <w:pPr>
-        <w:pStyle w:val="Prrafodelista"/>
+        <w:pStyle w:val="ListParagraph"/>
         <w:ind w:firstLine="696"/>
       </w:pPr>
       <w:r>
@@ -1745,7 +1731,7 @@
     </w:p>
     <w:p>
       <w:pPr>
-        <w:pStyle w:val="Prrafodelista"/>
+        <w:pStyle w:val="ListParagraph"/>
         <w:ind w:firstLine="696"/>
       </w:pPr>
       <w:r>
@@ -1754,7 +1740,7 @@
     </w:p>
     <w:p>
       <w:pPr>
-        <w:pStyle w:val="Prrafodelista"/>
+        <w:pStyle w:val="ListParagraph"/>
         <w:ind w:firstLine="696"/>
       </w:pPr>
       <w:r>
@@ -1763,7 +1749,7 @@
     </w:p>
     <w:p>
       <w:pPr>
-        <w:pStyle w:val="Prrafodelista"/>
+        <w:pStyle w:val="ListParagraph"/>
         <w:ind w:firstLine="696"/>
       </w:pPr>
       <w:r>
@@ -1772,7 +1758,7 @@
     </w:p>
     <w:p>
       <w:pPr>
-        <w:pStyle w:val="Prrafodelista"/>
+        <w:pStyle w:val="ListParagraph"/>
         <w:ind w:firstLine="696"/>
       </w:pPr>
       <w:r>
@@ -1792,7 +1778,7 @@
     </w:p>
     <w:p>
       <w:pPr>
-        <w:pStyle w:val="Prrafodelista"/>
+        <w:pStyle w:val="ListParagraph"/>
         <w:ind w:firstLine="696"/>
       </w:pPr>
       <w:r>
@@ -1801,7 +1787,7 @@
     </w:p>
     <w:p>
       <w:pPr>
-        <w:pStyle w:val="Prrafodelista"/>
+        <w:pStyle w:val="ListParagraph"/>
         <w:ind w:firstLine="696"/>
       </w:pPr>
       <w:r>
@@ -1816,13 +1802,13 @@
     </w:p>
     <w:p>
       <w:pPr>
-        <w:pStyle w:val="Prrafodelista"/>
+        <w:pStyle w:val="ListParagraph"/>
         <w:ind w:firstLine="696"/>
       </w:pPr>
     </w:p>
     <w:p>
       <w:pPr>
-        <w:pStyle w:val="Prrafodelista"/>
+        <w:pStyle w:val="ListParagraph"/>
         <w:ind w:left="1416"/>
       </w:pPr>
       <w:r>
@@ -1831,12 +1817,12 @@
     </w:p>
     <w:p>
       <w:pPr>
-        <w:pStyle w:val="Prrafodelista"/>
-      </w:pPr>
-    </w:p>
-    <w:p>
-      <w:pPr>
-        <w:pStyle w:val="Prrafodelista"/>
+        <w:pStyle w:val="ListParagraph"/>
+      </w:pPr>
+    </w:p>
+    <w:p>
+      <w:pPr>
+        <w:pStyle w:val="ListParagraph"/>
         <w:numPr>
           <w:ilvl w:val="0"/>
           <w:numId w:val="11"/>
@@ -1866,13 +1852,13 @@
     </w:p>
     <w:p>
       <w:pPr>
-        <w:pStyle w:val="Prrafodelista"/>
-        <w:ind w:left="1416"/>
-      </w:pPr>
-    </w:p>
-    <w:p>
-      <w:pPr>
-        <w:pStyle w:val="Prrafodelista"/>
+        <w:pStyle w:val="ListParagraph"/>
+        <w:ind w:left="1416"/>
+      </w:pPr>
+    </w:p>
+    <w:p>
+      <w:pPr>
+        <w:pStyle w:val="ListParagraph"/>
         <w:ind w:left="1416"/>
       </w:pPr>
       <w:r>
@@ -1881,7 +1867,7 @@
     </w:p>
     <w:p>
       <w:pPr>
-        <w:pStyle w:val="Prrafodelista"/>
+        <w:pStyle w:val="ListParagraph"/>
         <w:ind w:left="1416"/>
       </w:pPr>
       <w:r>
@@ -1890,7 +1876,7 @@
     </w:p>
     <w:p>
       <w:pPr>
-        <w:pStyle w:val="Prrafodelista"/>
+        <w:pStyle w:val="ListParagraph"/>
         <w:ind w:left="1416"/>
       </w:pPr>
       <w:r>
@@ -1899,13 +1885,13 @@
     </w:p>
     <w:p>
       <w:pPr>
-        <w:pStyle w:val="Prrafodelista"/>
-        <w:ind w:left="1416"/>
-      </w:pPr>
-    </w:p>
-    <w:p>
-      <w:pPr>
-        <w:pStyle w:val="Prrafodelista"/>
+        <w:pStyle w:val="ListParagraph"/>
+        <w:ind w:left="1416"/>
+      </w:pPr>
+    </w:p>
+    <w:p>
+      <w:pPr>
+        <w:pStyle w:val="ListParagraph"/>
         <w:numPr>
           <w:ilvl w:val="0"/>
           <w:numId w:val="11"/>
@@ -1935,13 +1921,13 @@
     </w:p>
     <w:p>
       <w:pPr>
-        <w:pStyle w:val="Prrafodelista"/>
-        <w:ind w:left="1416"/>
-      </w:pPr>
-    </w:p>
-    <w:p>
-      <w:pPr>
-        <w:pStyle w:val="Prrafodelista"/>
+        <w:pStyle w:val="ListParagraph"/>
+        <w:ind w:left="1416"/>
+      </w:pPr>
+    </w:p>
+    <w:p>
+      <w:pPr>
+        <w:pStyle w:val="ListParagraph"/>
         <w:ind w:left="1416"/>
       </w:pPr>
       <w:r>
@@ -1953,7 +1939,7 @@
     </w:p>
     <w:p>
       <w:pPr>
-        <w:pStyle w:val="Prrafodelista"/>
+        <w:pStyle w:val="ListParagraph"/>
         <w:ind w:left="1416"/>
       </w:pPr>
       <w:r>
@@ -1962,7 +1948,7 @@
     </w:p>
     <w:p>
       <w:pPr>
-        <w:pStyle w:val="Prrafodelista"/>
+        <w:pStyle w:val="ListParagraph"/>
         <w:ind w:left="1416"/>
       </w:pPr>
       <w:r>
@@ -1977,7 +1963,7 @@
     </w:p>
     <w:p>
       <w:pPr>
-        <w:pStyle w:val="Prrafodelista"/>
+        <w:pStyle w:val="ListParagraph"/>
         <w:ind w:left="1416"/>
       </w:pPr>
       <w:r>
@@ -1986,13 +1972,13 @@
     </w:p>
     <w:p>
       <w:pPr>
-        <w:pStyle w:val="Prrafodelista"/>
-        <w:ind w:left="1416"/>
-      </w:pPr>
-    </w:p>
-    <w:p>
-      <w:pPr>
-        <w:pStyle w:val="Prrafodelista"/>
+        <w:pStyle w:val="ListParagraph"/>
+        <w:ind w:left="1416"/>
+      </w:pPr>
+    </w:p>
+    <w:p>
+      <w:pPr>
+        <w:pStyle w:val="ListParagraph"/>
         <w:numPr>
           <w:ilvl w:val="0"/>
           <w:numId w:val="11"/>
@@ -2022,13 +2008,13 @@
     </w:p>
     <w:p>
       <w:pPr>
-        <w:pStyle w:val="Prrafodelista"/>
-        <w:ind w:left="1416"/>
-      </w:pPr>
-    </w:p>
-    <w:p>
-      <w:pPr>
-        <w:pStyle w:val="Prrafodelista"/>
+        <w:pStyle w:val="ListParagraph"/>
+        <w:ind w:left="1416"/>
+      </w:pPr>
+    </w:p>
+    <w:p>
+      <w:pPr>
+        <w:pStyle w:val="ListParagraph"/>
         <w:ind w:left="1416"/>
       </w:pPr>
       <w:r>
@@ -2037,7 +2023,7 @@
     </w:p>
     <w:p>
       <w:pPr>
-        <w:pStyle w:val="Prrafodelista"/>
+        <w:pStyle w:val="ListParagraph"/>
         <w:ind w:left="1416"/>
       </w:pPr>
       <w:r>
@@ -2046,7 +2032,7 @@
     </w:p>
     <w:p>
       <w:pPr>
-        <w:pStyle w:val="Prrafodelista"/>
+        <w:pStyle w:val="ListParagraph"/>
         <w:ind w:left="1416"/>
       </w:pPr>
       <w:r>
@@ -2061,7 +2047,7 @@
     </w:p>
     <w:p>
       <w:pPr>
-        <w:pStyle w:val="Prrafodelista"/>
+        <w:pStyle w:val="ListParagraph"/>
         <w:ind w:left="1416"/>
       </w:pPr>
       <w:r>
@@ -2070,7 +2056,7 @@
     </w:p>
     <w:p>
       <w:pPr>
-        <w:pStyle w:val="Prrafodelista"/>
+        <w:pStyle w:val="ListParagraph"/>
         <w:ind w:left="1416"/>
       </w:pPr>
       <w:r>
@@ -2079,7 +2065,7 @@
     </w:p>
     <w:p>
       <w:pPr>
-        <w:pStyle w:val="Prrafodelista"/>
+        <w:pStyle w:val="ListParagraph"/>
         <w:ind w:left="1416"/>
       </w:pPr>
       <w:r>
@@ -2088,13 +2074,13 @@
     </w:p>
     <w:p>
       <w:pPr>
-        <w:pStyle w:val="Prrafodelista"/>
-        <w:ind w:left="1416"/>
-      </w:pPr>
-    </w:p>
-    <w:p>
-      <w:pPr>
-        <w:pStyle w:val="Prrafodelista"/>
+        <w:pStyle w:val="ListParagraph"/>
+        <w:ind w:left="1416"/>
+      </w:pPr>
+    </w:p>
+    <w:p>
+      <w:pPr>
+        <w:pStyle w:val="ListParagraph"/>
         <w:numPr>
           <w:ilvl w:val="0"/>
           <w:numId w:val="11"/>
@@ -2132,13 +2118,13 @@
     </w:p>
     <w:p>
       <w:pPr>
-        <w:pStyle w:val="Prrafodelista"/>
-        <w:ind w:left="1416"/>
-      </w:pPr>
-    </w:p>
-    <w:p>
-      <w:pPr>
-        <w:pStyle w:val="Prrafodelista"/>
+        <w:pStyle w:val="ListParagraph"/>
+        <w:ind w:left="1416"/>
+      </w:pPr>
+    </w:p>
+    <w:p>
+      <w:pPr>
+        <w:pStyle w:val="ListParagraph"/>
         <w:ind w:left="1416"/>
       </w:pPr>
       <w:r>
@@ -2147,7 +2133,7 @@
     </w:p>
     <w:p>
       <w:pPr>
-        <w:pStyle w:val="Prrafodelista"/>
+        <w:pStyle w:val="ListParagraph"/>
         <w:ind w:left="1416"/>
       </w:pPr>
       <w:r>
@@ -2162,7 +2148,7 @@
     </w:p>
     <w:p>
       <w:pPr>
-        <w:pStyle w:val="Prrafodelista"/>
+        <w:pStyle w:val="ListParagraph"/>
         <w:ind w:left="1416"/>
       </w:pPr>
       <w:r>
@@ -2171,7 +2157,7 @@
     </w:p>
     <w:p>
       <w:pPr>
-        <w:pStyle w:val="Prrafodelista"/>
+        <w:pStyle w:val="ListParagraph"/>
         <w:ind w:left="1416"/>
       </w:pPr>
       <w:r>
@@ -2180,13 +2166,13 @@
     </w:p>
     <w:p>
       <w:pPr>
-        <w:pStyle w:val="Prrafodelista"/>
-        <w:ind w:left="1416"/>
-      </w:pPr>
-    </w:p>
-    <w:p>
-      <w:pPr>
-        <w:pStyle w:val="Prrafodelista"/>
+        <w:pStyle w:val="ListParagraph"/>
+        <w:ind w:left="1416"/>
+      </w:pPr>
+    </w:p>
+    <w:p>
+      <w:pPr>
+        <w:pStyle w:val="ListParagraph"/>
         <w:numPr>
           <w:ilvl w:val="0"/>
           <w:numId w:val="11"/>
@@ -2204,7 +2190,6 @@
           <w:sz w:val="28"/>
           <w:szCs w:val="28"/>
         </w:rPr>
-        <w:lastRenderedPageBreak/>
         <w:t xml:space="preserve">Modulo </w:t>
       </w:r>
       <w:r>
@@ -2218,13 +2203,13 @@
     </w:p>
     <w:p>
       <w:pPr>
-        <w:pStyle w:val="Prrafodelista"/>
-        <w:ind w:left="1416"/>
-      </w:pPr>
-    </w:p>
-    <w:p>
-      <w:pPr>
-        <w:pStyle w:val="Prrafodelista"/>
+        <w:pStyle w:val="ListParagraph"/>
+        <w:ind w:left="1416"/>
+      </w:pPr>
+    </w:p>
+    <w:p>
+      <w:pPr>
+        <w:pStyle w:val="ListParagraph"/>
         <w:ind w:left="1416"/>
       </w:pPr>
       <w:r>
@@ -2233,7 +2218,7 @@
     </w:p>
     <w:p>
       <w:pPr>
-        <w:pStyle w:val="Prrafodelista"/>
+        <w:pStyle w:val="ListParagraph"/>
         <w:ind w:left="1416"/>
       </w:pPr>
       <w:r>
@@ -2242,7 +2227,7 @@
     </w:p>
     <w:p>
       <w:pPr>
-        <w:pStyle w:val="Prrafodelista"/>
+        <w:pStyle w:val="ListParagraph"/>
         <w:ind w:left="1416"/>
       </w:pPr>
       <w:r>
@@ -2251,7 +2236,7 @@
     </w:p>
     <w:p>
       <w:pPr>
-        <w:pStyle w:val="Prrafodelista"/>
+        <w:pStyle w:val="ListParagraph"/>
         <w:ind w:left="1416"/>
       </w:pPr>
       <w:r>
@@ -2261,7 +2246,7 @@
     <w:p/>
     <w:p>
       <w:pPr>
-        <w:pStyle w:val="Prrafodelista"/>
+        <w:pStyle w:val="ListParagraph"/>
         <w:numPr>
           <w:ilvl w:val="0"/>
           <w:numId w:val="11"/>
@@ -2291,13 +2276,13 @@
     </w:p>
     <w:p>
       <w:pPr>
-        <w:pStyle w:val="Prrafodelista"/>
-        <w:ind w:left="1416"/>
-      </w:pPr>
-    </w:p>
-    <w:p>
-      <w:pPr>
-        <w:pStyle w:val="Prrafodelista"/>
+        <w:pStyle w:val="ListParagraph"/>
+        <w:ind w:left="1416"/>
+      </w:pPr>
+    </w:p>
+    <w:p>
+      <w:pPr>
+        <w:pStyle w:val="ListParagraph"/>
         <w:ind w:left="1416"/>
       </w:pPr>
       <w:r>
@@ -2306,7 +2291,7 @@
     </w:p>
     <w:p>
       <w:pPr>
-        <w:pStyle w:val="Prrafodelista"/>
+        <w:pStyle w:val="ListParagraph"/>
         <w:ind w:left="1416"/>
       </w:pPr>
       <w:r>
@@ -2315,7 +2300,7 @@
     </w:p>
     <w:p>
       <w:pPr>
-        <w:pStyle w:val="Prrafodelista"/>
+        <w:pStyle w:val="ListParagraph"/>
         <w:ind w:left="1416"/>
       </w:pPr>
       <w:r>
@@ -2324,7 +2309,7 @@
     </w:p>
     <w:p>
       <w:pPr>
-        <w:pStyle w:val="Prrafodelista"/>
+        <w:pStyle w:val="ListParagraph"/>
         <w:ind w:left="1416"/>
       </w:pPr>
       <w:r>
@@ -2333,18 +2318,18 @@
     </w:p>
     <w:p>
       <w:pPr>
-        <w:pStyle w:val="Prrafodelista"/>
-        <w:ind w:left="1416"/>
-        <w:rPr>
-          <w:b/>
-          <w:sz w:val="28"/>
-          <w:szCs w:val="28"/>
-        </w:rPr>
-      </w:pPr>
-    </w:p>
-    <w:p>
-      <w:pPr>
-        <w:pStyle w:val="Prrafodelista"/>
+        <w:pStyle w:val="ListParagraph"/>
+        <w:ind w:left="1416"/>
+        <w:rPr>
+          <w:b/>
+          <w:sz w:val="28"/>
+          <w:szCs w:val="28"/>
+        </w:rPr>
+      </w:pPr>
+    </w:p>
+    <w:p>
+      <w:pPr>
+        <w:pStyle w:val="ListParagraph"/>
         <w:numPr>
           <w:ilvl w:val="0"/>
           <w:numId w:val="11"/>
@@ -2366,13 +2351,13 @@
     </w:p>
     <w:p>
       <w:pPr>
-        <w:pStyle w:val="Prrafodelista"/>
-        <w:ind w:left="1416"/>
-      </w:pPr>
-    </w:p>
-    <w:p>
-      <w:pPr>
-        <w:pStyle w:val="Prrafodelista"/>
+        <w:pStyle w:val="ListParagraph"/>
+        <w:ind w:left="1416"/>
+      </w:pPr>
+    </w:p>
+    <w:p>
+      <w:pPr>
+        <w:pStyle w:val="ListParagraph"/>
         <w:ind w:left="1416"/>
       </w:pPr>
       <w:r>
@@ -2387,7 +2372,7 @@
     </w:p>
     <w:p>
       <w:pPr>
-        <w:pStyle w:val="Prrafodelista"/>
+        <w:pStyle w:val="ListParagraph"/>
         <w:ind w:left="1416"/>
       </w:pPr>
       <w:r>
@@ -2402,7 +2387,7 @@
     </w:p>
     <w:p>
       <w:pPr>
-        <w:pStyle w:val="Prrafodelista"/>
+        <w:pStyle w:val="ListParagraph"/>
         <w:ind w:left="1416"/>
       </w:pPr>
       <w:r>
@@ -2417,7 +2402,7 @@
     </w:p>
     <w:p>
       <w:pPr>
-        <w:pStyle w:val="Prrafodelista"/>
+        <w:pStyle w:val="ListParagraph"/>
         <w:ind w:left="1416"/>
       </w:pPr>
       <w:r>
@@ -2432,7 +2417,7 @@
     </w:p>
     <w:p>
       <w:pPr>
-        <w:pStyle w:val="Prrafodelista"/>
+        <w:pStyle w:val="ListParagraph"/>
         <w:ind w:left="1416"/>
       </w:pPr>
       <w:r>
@@ -2447,7 +2432,7 @@
     </w:p>
     <w:p>
       <w:pPr>
-        <w:pStyle w:val="Prrafodelista"/>
+        <w:pStyle w:val="ListParagraph"/>
         <w:ind w:left="1416"/>
       </w:pPr>
       <w:r>
@@ -2462,18 +2447,16 @@
     </w:p>
     <w:p>
       <w:pPr>
-        <w:pStyle w:val="Prrafodelista"/>
+        <w:pStyle w:val="ListParagraph"/>
         <w:ind w:left="1416"/>
       </w:pPr>
       <w:r>
         <w:t>- Eliminar mensajes</w:t>
       </w:r>
-      <w:bookmarkStart w:id="1" w:name="_GoBack"/>
-      <w:bookmarkEnd w:id="1"/>
-    </w:p>
-    <w:p>
-      <w:pPr>
-        <w:pStyle w:val="Prrafodelista"/>
+    </w:p>
+    <w:p>
+      <w:pPr>
+        <w:pStyle w:val="ListParagraph"/>
         <w:ind w:left="1416"/>
       </w:pPr>
       <w:r>
@@ -2488,7 +2471,7 @@
     </w:p>
     <w:p>
       <w:pPr>
-        <w:pStyle w:val="Prrafodelista"/>
+        <w:pStyle w:val="ListParagraph"/>
         <w:ind w:left="1416"/>
       </w:pPr>
       <w:r>
@@ -2503,7 +2486,7 @@
     </w:p>
     <w:p>
       <w:pPr>
-        <w:pStyle w:val="Prrafodelista"/>
+        <w:pStyle w:val="ListParagraph"/>
         <w:ind w:left="1416"/>
       </w:pPr>
       <w:r>
@@ -2518,14 +2501,14 @@
     </w:p>
     <w:p>
       <w:pPr>
-        <w:pStyle w:val="Prrafodelista"/>
+        <w:pStyle w:val="ListParagraph"/>
         <w:ind w:left="1416"/>
       </w:pPr>
     </w:p>
     <w:p/>
     <w:p>
       <w:pPr>
-        <w:pStyle w:val="Prrafodelista"/>
+        <w:pStyle w:val="ListParagraph"/>
         <w:ind w:left="1416"/>
       </w:pPr>
     </w:p>
@@ -4214,13 +4197,13 @@
     <w:name w:val="Normal"/>
     <w:qFormat/>
   </w:style>
-  <w:style w:type="character" w:default="1" w:styleId="Fuentedeprrafopredeter">
+  <w:style w:type="character" w:default="1" w:styleId="DefaultParagraphFont">
     <w:name w:val="Default Paragraph Font"/>
     <w:uiPriority w:val="1"/>
     <w:semiHidden/>
     <w:unhideWhenUsed/>
   </w:style>
-  <w:style w:type="table" w:default="1" w:styleId="Tablanormal">
+  <w:style w:type="table" w:default="1" w:styleId="TableNormal">
     <w:name w:val="Normal Table"/>
     <w:uiPriority w:val="99"/>
     <w:semiHidden/>
@@ -4235,13 +4218,13 @@
       </w:tblCellMar>
     </w:tblPr>
   </w:style>
-  <w:style w:type="numbering" w:default="1" w:styleId="Sinlista">
+  <w:style w:type="numbering" w:default="1" w:styleId="NoList">
     <w:name w:val="No List"/>
     <w:uiPriority w:val="99"/>
     <w:semiHidden/>
     <w:unhideWhenUsed/>
   </w:style>
-  <w:style w:type="paragraph" w:styleId="Prrafodelista">
+  <w:style w:type="paragraph" w:styleId="ListParagraph">
     <w:name w:val="List Paragraph"/>
     <w:basedOn w:val="Normal"/>
     <w:uiPriority w:val="34"/>
